--- a/Docs/Proposal/extended_abstract.docx
+++ b/Docs/Proposal/extended_abstract.docx
@@ -12,7 +12,19 @@
         <w:pStyle w:val="Els-Title"/>
       </w:pPr>
       <w:r>
-        <w:t>Assessing the Validity of Equilibrium Assumptions in Traffic Models</w:t>
+        <w:t>Investigating</w:t>
+      </w:r>
+      <w:r>
+        <w:t xml:space="preserve"> the </w:t>
+      </w:r>
+      <w:r>
+        <w:t>Empirical Existence</w:t>
+      </w:r>
+      <w:r>
+        <w:t xml:space="preserve"> of </w:t>
+      </w:r>
+      <w:r>
+        <w:t>Static User Equilibrium</w:t>
       </w:r>
     </w:p>
     <w:p>
@@ -77,130 +89,573 @@
         <w:t>b</w:t>
       </w:r>
       <w:r>
-        <w:t>UMR-T IFSTTAR LVMT, Cité Descartes, 77300 Champs-sur-Marne, France</w:t>
+        <w:t>UMR-T IFS</w:t>
+      </w:r>
+      <w:r>
+        <w:t>TTAR LVMT, Cité Descartes, 77455</w:t>
+      </w:r>
+      <w:r>
+        <w:t xml:space="preserve"> Champs-sur-Marne, France</w:t>
       </w:r>
     </w:p>
     <w:p>
       <w:pPr>
         <w:pStyle w:val="Els-Abstract-head"/>
         <w:spacing w:before="200"/>
-      </w:pPr>
-      <w:r>
         <w:rPr>
           <w:sz w:val="20"/>
         </w:rPr>
-        <w:t>Abstract</w:t>
-      </w:r>
-      <w:r>
-        <w:rPr>
-          <w:sz w:val="20"/>
-        </w:rPr>
-        <w:t xml:space="preserve"> – Paper </w:t>
-      </w:r>
-      <w:r>
-        <w:rPr>
-          <w:sz w:val="20"/>
-        </w:rPr>
-        <w:fldChar w:fldCharType="begin">
-          <w:ffData>
-            <w:name w:val="Text1"/>
-            <w:enabled/>
-            <w:calcOnExit w:val="0"/>
-            <w:statusText w:type="text" w:val="insert paper number"/>
-            <w:textInput>
-              <w:default w:val="insert paper number"/>
-            </w:textInput>
-          </w:ffData>
-        </w:fldChar>
-      </w:r>
-      <w:bookmarkStart w:id="0" w:name="Text1"/>
-      <w:r>
-        <w:rPr>
-          <w:sz w:val="20"/>
-        </w:rPr>
-        <w:instrText xml:space="preserve"> FORMTEXT </w:instrText>
-      </w:r>
-      <w:r>
-        <w:rPr>
-          <w:sz w:val="20"/>
-        </w:rPr>
-      </w:r>
-      <w:r>
-        <w:rPr>
-          <w:sz w:val="20"/>
-        </w:rPr>
-        <w:fldChar w:fldCharType="separate"/>
-      </w:r>
-      <w:r>
-        <w:rPr>
-          <w:noProof/>
-          <w:sz w:val="20"/>
-        </w:rPr>
-        <w:t>insert paper number</w:t>
-      </w:r>
-      <w:r>
-        <w:rPr>
-          <w:sz w:val="20"/>
-        </w:rPr>
-        <w:fldChar w:fldCharType="end"/>
-      </w:r>
-      <w:bookmarkEnd w:id="0"/>
+      </w:pPr>
+      <w:r>
+        <w:rPr>
+          <w:i/>
+        </w:rPr>
+        <w:t>Keywords:</w:t>
+      </w:r>
+      <w:r>
+        <w:rPr>
+          <w:i/>
+        </w:rPr>
+        <w:t xml:space="preserve"> Static User Equilib</w:t>
+      </w:r>
+      <w:r>
+        <w:rPr>
+          <w:i/>
+        </w:rPr>
+        <w:t>rium</w:t>
+      </w:r>
+      <w:r>
+        <w:rPr>
+          <w:i/>
+        </w:rPr>
+        <w:t xml:space="preserve">; </w:t>
+      </w:r>
+      <w:proofErr w:type="spellStart"/>
+      <w:r>
+        <w:rPr>
+          <w:i/>
+        </w:rPr>
+        <w:t>Spa</w:t>
+      </w:r>
+      <w:r>
+        <w:rPr>
+          <w:i/>
+        </w:rPr>
+        <w:t>tio</w:t>
+      </w:r>
+      <w:proofErr w:type="spellEnd"/>
+      <w:r>
+        <w:rPr>
+          <w:i/>
+        </w:rPr>
+        <w:t>-temporal Data V</w:t>
+      </w:r>
+      <w:r>
+        <w:rPr>
+          <w:i/>
+        </w:rPr>
+        <w:t>isualization</w:t>
+      </w:r>
+      <w:r>
+        <w:rPr>
+          <w:i/>
+        </w:rPr>
+        <w:t>; Dynamical Stability</w:t>
+      </w:r>
+      <w:r>
+        <w:rPr>
+          <w:i/>
+        </w:rPr>
+        <w:t xml:space="preserve"> </w:t>
+      </w:r>
     </w:p>
     <w:p>
       <w:pPr>
-        <w:pStyle w:val="Els-Abstract-text"/>
-      </w:pPr>
-      <w:proofErr w:type="gramStart"/>
-      <w:r>
-        <w:t xml:space="preserve">Modeling traffic has been extensively studied since seminal works by </w:t>
-      </w:r>
-      <w:proofErr w:type="spellStart"/>
-      <w:r>
-        <w:t>Wardrop</w:t>
-      </w:r>
-      <w:proofErr w:type="spellEnd"/>
-      <w:proofErr w:type="gramEnd"/>
-      <w:r>
-        <w:t xml:space="preserve"> (1959). Economical and technical elements at stake justify the need for a fine understanding of mechanisms ruling traffic flows at different scales. In particular in the case of transportation infrastructure planning and traffic management, the use of predictive models is crucial. Many approaches with different purposes coexist today, and we can oppose dynamical micro-simulation models with equilibrium-based techniques.</w:t>
+        <w:pStyle w:val="Els-Abstract-head"/>
+        <w:spacing w:before="200"/>
+        <w:rPr>
+          <w:sz w:val="20"/>
+        </w:rPr>
+      </w:pPr>
+      <w:r>
+        <w:rPr>
+          <w:sz w:val="20"/>
+        </w:rPr>
+        <w:t>Abstract</w:t>
       </w:r>
     </w:p>
     <w:p>
       <w:pPr>
         <w:jc w:val="both"/>
-        <w:rPr>
-          <w:sz w:val="18"/>
-          <w:szCs w:val="18"/>
-        </w:rPr>
-      </w:pPr>
-      <w:r>
-        <w:rPr>
-          <w:sz w:val="18"/>
+      </w:pPr>
+      <w:r>
+        <w:t xml:space="preserve">The Static User Equilibrium is a powerful framework for the theoretical study of traffic. Despite the restricting assumption of stationary flows that intuitively limit its application to real traffic systems, many operational models </w:t>
+      </w:r>
+      <w:r>
+        <w:t>that implement</w:t>
+      </w:r>
+      <w:r>
+        <w:t xml:space="preserve"> it are still used without an empirical validation of the existence of the equilibrium.</w:t>
+      </w:r>
+      <w:r>
+        <w:t xml:space="preserve"> We investigate its existence on a traffic dataset of two months for the region of Paris, FR. The implementation of an application for interactive </w:t>
+      </w:r>
+      <w:proofErr w:type="spellStart"/>
+      <w:r>
+        <w:t>spatio</w:t>
+      </w:r>
+      <w:proofErr w:type="spellEnd"/>
+      <w:r>
+        <w:t xml:space="preserve">-temporal data exploration allows to hypothesize a high spatial and temporal heterogeneity, and to guide further quantitative work. The behaviour of </w:t>
+      </w:r>
+      <w:bookmarkStart w:id="0" w:name="_GoBack"/>
+      <w:bookmarkEnd w:id="0"/>
+      <w:r>
+        <w:t>spatial autocorrelation index for relative travel speed at different spatial ranges suggest a chaotic evolution at the local scale</w:t>
+      </w:r>
+      <w:r>
+        <w:t xml:space="preserve">, especially during peak hours, invalidating in a first approximation the SUE assumption of locally stationary flows. We finally describe on-going further developments based on the estimation of </w:t>
+      </w:r>
+      <w:proofErr w:type="spellStart"/>
+      <w:r>
+        <w:t>Lyapounov</w:t>
+      </w:r>
+      <w:proofErr w:type="spellEnd"/>
+      <w:r>
+        <w:t xml:space="preserve"> dynamical stability of traffic flows and aimed to estimate typical stability time scales during peak-hours.</w:t>
+      </w:r>
+    </w:p>
+    <w:p>
+      <w:pPr>
+        <w:pStyle w:val="Els-Abstract-head"/>
+        <w:pBdr>
+          <w:top w:val="single" w:sz="4" w:space="11" w:color="auto"/>
+        </w:pBdr>
+        <w:spacing w:before="200"/>
+        <w:rPr>
+          <w:sz w:val="24"/>
+          <w:szCs w:val="24"/>
+        </w:rPr>
+      </w:pPr>
+      <w:r>
+        <w:rPr>
+          <w:sz w:val="24"/>
+          <w:szCs w:val="24"/>
+        </w:rPr>
+        <w:t>Extended Abstract</w:t>
+      </w:r>
+    </w:p>
+    <w:p>
+      <w:pPr>
+        <w:pStyle w:val="Els-Abstract-text"/>
+      </w:pPr>
+      <w:proofErr w:type="gramStart"/>
+      <w:r>
+        <w:t>T</w:t>
+      </w:r>
+      <w:r>
+        <w:t>raffic</w:t>
+      </w:r>
+      <w:r>
+        <w:t xml:space="preserve"> Modeling</w:t>
+      </w:r>
+      <w:r>
+        <w:t xml:space="preserve"> has been extensively studied since </w:t>
+      </w:r>
+      <w:r>
+        <w:t xml:space="preserve">seminal work by </w:t>
+      </w:r>
+      <w:proofErr w:type="spellStart"/>
+      <w:r>
+        <w:t>Wardrop</w:t>
+      </w:r>
+      <w:proofErr w:type="spellEnd"/>
+      <w:proofErr w:type="gramEnd"/>
+      <w:r>
+        <w:t xml:space="preserve"> (1952</w:t>
+      </w:r>
+      <w:r>
+        <w:t>): e</w:t>
+      </w:r>
+      <w:r>
+        <w:t>conomical and technical elements at stake justify the need for a fine understanding of mechanisms ruling tra</w:t>
+      </w:r>
+      <w:r>
+        <w:t xml:space="preserve">ffic flows at different scales. </w:t>
+      </w:r>
+      <w:r>
+        <w:t>Many approaches with different purposes coexist today,</w:t>
+      </w:r>
+      <w:r>
+        <w:t xml:space="preserve"> of which we can cite </w:t>
+      </w:r>
+      <w:r>
+        <w:t>dy</w:t>
+      </w:r>
+      <w:r>
+        <w:t xml:space="preserve">namical micro-simulation models, generally opposed to </w:t>
+      </w:r>
+      <w:r>
+        <w:t>equilibrium-based techniques.</w:t>
+      </w:r>
+      <w:r>
+        <w:t xml:space="preserve"> </w:t>
+      </w:r>
+      <w:r>
+        <w:rPr>
           <w:szCs w:val="18"/>
         </w:rPr>
         <w:t xml:space="preserve">Whereas </w:t>
       </w:r>
       <w:r>
         <w:rPr>
-          <w:sz w:val="18"/>
-          <w:szCs w:val="18"/>
-        </w:rPr>
-        <w:t xml:space="preserve">the validity of micro-based models has been largely discussed and their application often questioned, the literature is relatively poor on empirical studies assessing the equilibrium assumption. (Zhu and Levinson, 2010) have tested behavioural hypothesis underlying </w:t>
-      </w:r>
-      <w:proofErr w:type="spellStart"/>
-      <w:r>
-        <w:rPr>
-          <w:sz w:val="18"/>
-          <w:szCs w:val="18"/>
-        </w:rPr>
-        <w:t>Wardrop</w:t>
-      </w:r>
-      <w:proofErr w:type="spellEnd"/>
-      <w:r>
-        <w:rPr>
-          <w:sz w:val="18"/>
-          <w:szCs w:val="18"/>
-        </w:rPr>
-        <w:t xml:space="preserve"> model</w:t>
+          <w:szCs w:val="18"/>
+        </w:rPr>
+        <w:t>the validity of micro-based models has been largely discussed and their application often questioned, the literature is relatively poor on empirical studies asses</w:t>
+      </w:r>
+      <w:r>
+        <w:rPr>
+          <w:szCs w:val="18"/>
+        </w:rPr>
+        <w:t>sing the equilibrium assumption in the Static User Equilibrium</w:t>
+      </w:r>
+      <w:r>
+        <w:rPr>
+          <w:szCs w:val="18"/>
+        </w:rPr>
+        <w:t xml:space="preserve"> (SUE)</w:t>
+      </w:r>
+      <w:r>
+        <w:rPr>
+          <w:szCs w:val="18"/>
+        </w:rPr>
+        <w:t xml:space="preserve"> framework.</w:t>
+      </w:r>
+      <w:r>
+        <w:rPr>
+          <w:szCs w:val="18"/>
+        </w:rPr>
+        <w:t xml:space="preserve"> Although numerous </w:t>
+      </w:r>
+      <w:r>
+        <w:rPr>
+          <w:szCs w:val="18"/>
+        </w:rPr>
+        <w:t>more realistic</w:t>
+      </w:r>
+      <w:r>
+        <w:rPr>
+          <w:szCs w:val="18"/>
+        </w:rPr>
+        <w:t xml:space="preserve"> developments have been documented in the literature, such as Dynamic Stochastic User Equilibrium </w:t>
+      </w:r>
+      <w:r>
+        <w:rPr>
+          <w:rFonts w:eastAsia="Times New Roman"/>
+          <w:color w:val="222222"/>
+          <w:szCs w:val="18"/>
+          <w:shd w:val="clear" w:color="auto" w:fill="FFFFFF"/>
+          <w:lang w:val="fr-FR"/>
+        </w:rPr>
+        <w:t>(Han, 2003)</w:t>
+      </w:r>
+      <w:r>
+        <w:rPr>
+          <w:rFonts w:eastAsia="Times New Roman"/>
+          <w:color w:val="222222"/>
+          <w:szCs w:val="18"/>
+          <w:shd w:val="clear" w:color="auto" w:fill="FFFFFF"/>
+          <w:lang w:val="fr-FR"/>
+        </w:rPr>
+        <w:t>, m</w:t>
+      </w:r>
+      <w:r>
+        <w:rPr>
+          <w:szCs w:val="18"/>
+        </w:rPr>
+        <w:t xml:space="preserve">any studies and applications however still rely </w:t>
+      </w:r>
+      <w:r>
+        <w:rPr>
+          <w:szCs w:val="18"/>
+        </w:rPr>
+        <w:t>on it.</w:t>
+      </w:r>
+      <w:r>
+        <w:rPr>
+          <w:szCs w:val="18"/>
+        </w:rPr>
+        <w:t xml:space="preserve"> Parisian region e.g. uses a static model (MODUS) for traffic management and planning purposes.</w:t>
+      </w:r>
+      <w:r>
+        <w:rPr>
+          <w:szCs w:val="18"/>
+        </w:rPr>
+        <w:t xml:space="preserve"> </w:t>
+      </w:r>
+      <w:r>
+        <w:rPr>
+          <w:szCs w:val="18"/>
+        </w:rPr>
+        <w:t>(</w:t>
+      </w:r>
+      <w:proofErr w:type="spellStart"/>
+      <w:r>
+        <w:rPr>
+          <w:szCs w:val="18"/>
+        </w:rPr>
+        <w:t>Leurent</w:t>
+      </w:r>
+      <w:proofErr w:type="spellEnd"/>
+      <w:r>
+        <w:rPr>
+          <w:szCs w:val="18"/>
+        </w:rPr>
+        <w:t xml:space="preserve"> and </w:t>
+      </w:r>
+      <w:proofErr w:type="spellStart"/>
+      <w:r>
+        <w:rPr>
+          <w:szCs w:val="18"/>
+        </w:rPr>
+        <w:t>Boujnah</w:t>
+      </w:r>
+      <w:proofErr w:type="spellEnd"/>
+      <w:r>
+        <w:rPr>
+          <w:szCs w:val="18"/>
+        </w:rPr>
+        <w:t xml:space="preserve">, 2014) </w:t>
+      </w:r>
+      <w:r>
+        <w:rPr>
+          <w:szCs w:val="18"/>
+        </w:rPr>
+        <w:t xml:space="preserve">introduce a static model of traffic flow </w:t>
+      </w:r>
+      <w:r>
+        <w:rPr>
+          <w:szCs w:val="18"/>
+        </w:rPr>
+        <w:t xml:space="preserve">including parking </w:t>
+      </w:r>
+      <w:r>
+        <w:rPr>
+          <w:szCs w:val="18"/>
+        </w:rPr>
+        <w:t>cruising and parking lot choice</w:t>
+      </w:r>
+      <w:r>
+        <w:rPr>
+          <w:szCs w:val="18"/>
+        </w:rPr>
+        <w:t>: it is legitimate to ask</w:t>
+      </w:r>
+      <w:r>
+        <w:rPr>
+          <w:szCs w:val="18"/>
+        </w:rPr>
+        <w:t xml:space="preserve">, specifically at such small scales, if the stationary distribution of flows is a reality. </w:t>
+      </w:r>
+      <w:r>
+        <w:rPr>
+          <w:szCs w:val="18"/>
+        </w:rPr>
+        <w:t xml:space="preserve">An example of empirical investigation of classical assumptions is (Zhu and Levinson, 2010), in which </w:t>
+      </w:r>
+      <w:r>
+        <w:rPr>
+          <w:szCs w:val="18"/>
+        </w:rPr>
+        <w:t>revealed</w:t>
+      </w:r>
+      <w:r>
+        <w:rPr>
+          <w:szCs w:val="18"/>
+        </w:rPr>
+        <w:t xml:space="preserve"> </w:t>
+      </w:r>
+      <w:r>
+        <w:rPr>
+          <w:szCs w:val="18"/>
+        </w:rPr>
+        <w:t>route choice</w:t>
+      </w:r>
+      <w:r>
+        <w:rPr>
+          <w:szCs w:val="18"/>
+        </w:rPr>
+        <w:t>s</w:t>
+      </w:r>
+      <w:r>
+        <w:rPr>
+          <w:szCs w:val="18"/>
+        </w:rPr>
+        <w:t xml:space="preserve"> are studied</w:t>
+      </w:r>
+      <w:r>
+        <w:rPr>
+          <w:szCs w:val="18"/>
+        </w:rPr>
+        <w:t>. Their conclusions question “</w:t>
+      </w:r>
+      <w:proofErr w:type="spellStart"/>
+      <w:r>
+        <w:rPr>
+          <w:szCs w:val="18"/>
+        </w:rPr>
+        <w:t>Wardrop’s</w:t>
+      </w:r>
+      <w:proofErr w:type="spellEnd"/>
+      <w:r>
+        <w:rPr>
+          <w:szCs w:val="18"/>
+        </w:rPr>
+        <w:t xml:space="preserve"> first principle” implying that users choose among a well-known set of alternatives</w:t>
+      </w:r>
+      <w:r>
+        <w:rPr>
+          <w:szCs w:val="18"/>
+        </w:rPr>
+        <w:t xml:space="preserve">. </w:t>
+      </w:r>
+      <w:r>
+        <w:rPr>
+          <w:szCs w:val="18"/>
+        </w:rPr>
+        <w:t xml:space="preserve">In the same spirit, we investigate </w:t>
+      </w:r>
+      <w:r>
+        <w:rPr>
+          <w:szCs w:val="18"/>
+        </w:rPr>
+        <w:t>the possible existence of the</w:t>
+      </w:r>
+      <w:r>
+        <w:rPr>
+          <w:szCs w:val="18"/>
+        </w:rPr>
+        <w:t xml:space="preserve"> equilibrium in practice.</w:t>
+      </w:r>
+      <w:r>
+        <w:rPr>
+          <w:szCs w:val="18"/>
+        </w:rPr>
+        <w:t xml:space="preserve"> More precisely, SUE assumes a stationary distribution of flows over the whole network.</w:t>
+      </w:r>
+      <w:r>
+        <w:rPr>
+          <w:szCs w:val="18"/>
+        </w:rPr>
+        <w:t xml:space="preserve"> This assumption stays valid in the case of local </w:t>
+      </w:r>
+      <w:proofErr w:type="spellStart"/>
+      <w:r>
+        <w:rPr>
+          <w:szCs w:val="18"/>
+        </w:rPr>
+        <w:t>stationarity</w:t>
+      </w:r>
+      <w:proofErr w:type="spellEnd"/>
+      <w:r>
+        <w:rPr>
+          <w:szCs w:val="18"/>
+        </w:rPr>
+        <w:t>, as soon as time scale for parameter evolution is considerably greater than typical time scales for travel. The second case, more plausible is here tested empirically.</w:t>
+      </w:r>
+    </w:p>
+    <w:p>
+      <w:pPr>
+        <w:rPr>
+          <w:b/>
+        </w:rPr>
+      </w:pPr>
+    </w:p>
+    <w:p>
+      <w:pPr>
+        <w:rPr>
+          <w:b/>
+        </w:rPr>
+      </w:pPr>
+      <w:r>
+        <w:rPr>
+          <w:b/>
+        </w:rPr>
+        <w:t>Data Collection</w:t>
+      </w:r>
+    </w:p>
+    <w:p>
+      <w:pPr>
+        <w:rPr>
+          <w:b/>
+        </w:rPr>
+      </w:pPr>
+    </w:p>
+    <w:p>
+      <w:pPr>
+        <w:jc w:val="both"/>
+        <w:rPr>
+          <w:sz w:val="18"/>
+          <w:szCs w:val="18"/>
+        </w:rPr>
+      </w:pPr>
+      <w:r>
+        <w:rPr>
+          <w:sz w:val="18"/>
+          <w:szCs w:val="18"/>
+        </w:rPr>
+        <w:t>We propose to work on the case study of Parisian Metropolitan Region</w:t>
+      </w:r>
+      <w:r>
+        <w:rPr>
+          <w:sz w:val="18"/>
+          <w:szCs w:val="18"/>
+        </w:rPr>
+        <w:t xml:space="preserve">. An open dataset was constructed for highway links within the region, collecting public real-time open data for travel times (available at </w:t>
+      </w:r>
+      <w:r>
+        <w:rPr>
+          <w:sz w:val="18"/>
+          <w:szCs w:val="18"/>
+        </w:rPr>
+        <w:t>www.sytadin.fr</w:t>
+      </w:r>
+      <w:r>
+        <w:rPr>
+          <w:sz w:val="18"/>
+          <w:szCs w:val="18"/>
+        </w:rPr>
+        <w:t>). A time granularity of 5 minutes was obtained for a two months period (December 2015 and January 2016)</w:t>
+      </w:r>
+      <w:r>
+        <w:rPr>
+          <w:sz w:val="18"/>
+          <w:szCs w:val="18"/>
+        </w:rPr>
+        <w:t xml:space="preserve">. Spatial granularity is in average 10km, as travel times are provided for major links. The dataset contains 101 links. Raw data we use is effective travel time, from which we can construct travel speed and relative travel speed, defined as the ratio between optimal travel time (travel time without congestion, taken as minimal travel times on all time steps) and effective travel time. Data was partially </w:t>
+      </w:r>
+      <w:proofErr w:type="gramStart"/>
+      <w:r>
+        <w:rPr>
+          <w:sz w:val="18"/>
+          <w:szCs w:val="18"/>
+        </w:rPr>
+        <w:t>cross-validated</w:t>
+      </w:r>
+      <w:proofErr w:type="gramEnd"/>
+      <w:r>
+        <w:rPr>
+          <w:sz w:val="18"/>
+          <w:szCs w:val="18"/>
+        </w:rPr>
+        <w:t xml:space="preserve"> using Google directions API, which provides limited access to real-time travel times: each 5min, 50 links randomly chosen (API limit) were checked. Variation across datasets has an overall relative variance less than 10%</w:t>
+      </w:r>
+      <w:r>
+        <w:rPr>
+          <w:sz w:val="18"/>
+          <w:szCs w:val="18"/>
+        </w:rPr>
+        <w:t>, what we estimate reasonable for the use of our dataset.</w:t>
       </w:r>
     </w:p>
     <w:p/>
@@ -214,258 +669,4197 @@
         <w:rPr>
           <w:b/>
         </w:rPr>
-        <w:t>Data Collection</w:t>
+        <w:t>Methods and Results</w:t>
+      </w:r>
+    </w:p>
+    <w:p>
+      <w:pPr>
+        <w:rPr>
+          <w:b/>
+        </w:rPr>
+      </w:pPr>
+    </w:p>
+    <w:p>
+      <w:pPr>
+        <w:rPr>
+          <w:i/>
+        </w:rPr>
+      </w:pPr>
+      <w:r>
+        <w:rPr>
+          <w:i/>
+        </w:rPr>
+        <w:t xml:space="preserve">Visualization of </w:t>
+      </w:r>
+      <w:proofErr w:type="spellStart"/>
+      <w:r>
+        <w:rPr>
+          <w:i/>
+        </w:rPr>
+        <w:t>spatio</w:t>
+      </w:r>
+      <w:proofErr w:type="spellEnd"/>
+      <w:r>
+        <w:rPr>
+          <w:i/>
+        </w:rPr>
+        <w:t>-temporal congestion patterns</w:t>
+      </w:r>
+    </w:p>
+    <w:p>
+      <w:pPr>
+        <w:jc w:val="both"/>
+        <w:rPr>
+          <w:sz w:val="18"/>
+          <w:szCs w:val="18"/>
+        </w:rPr>
+      </w:pPr>
+      <w:r>
+        <w:rPr>
+          <w:sz w:val="18"/>
+          <w:szCs w:val="18"/>
+        </w:rPr>
+        <w:t>As our approach is fully empirical, a good knowledge of existing patterns</w:t>
+      </w:r>
+      <w:r>
+        <w:rPr>
+          <w:sz w:val="18"/>
+          <w:szCs w:val="18"/>
+        </w:rPr>
+        <w:t xml:space="preserve"> for traffic variables, </w:t>
+      </w:r>
+      <w:r>
+        <w:rPr>
+          <w:sz w:val="18"/>
+          <w:szCs w:val="18"/>
+        </w:rPr>
+        <w:t xml:space="preserve">and in particular of their </w:t>
+      </w:r>
+      <w:proofErr w:type="spellStart"/>
+      <w:r>
+        <w:rPr>
+          <w:sz w:val="18"/>
+          <w:szCs w:val="18"/>
+        </w:rPr>
+        <w:t>spatio</w:t>
+      </w:r>
+      <w:proofErr w:type="spellEnd"/>
+      <w:r>
+        <w:rPr>
+          <w:sz w:val="18"/>
+          <w:szCs w:val="18"/>
+        </w:rPr>
+        <w:t>-temporal variations</w:t>
+      </w:r>
+      <w:r>
+        <w:rPr>
+          <w:sz w:val="18"/>
+          <w:szCs w:val="18"/>
+        </w:rPr>
+        <w:t>, is essential to guide any quantitative analysis</w:t>
+      </w:r>
+      <w:r>
+        <w:rPr>
+          <w:sz w:val="18"/>
+          <w:szCs w:val="18"/>
+        </w:rPr>
+        <w:t>. As in Pattern-oriented Mode</w:t>
+      </w:r>
+      <w:r>
+        <w:rPr>
+          <w:sz w:val="18"/>
+          <w:szCs w:val="18"/>
+        </w:rPr>
+        <w:t>l</w:t>
+      </w:r>
+      <w:r>
+        <w:rPr>
+          <w:sz w:val="18"/>
+          <w:szCs w:val="18"/>
+        </w:rPr>
+        <w:t xml:space="preserve">ling (Grimm, </w:t>
+      </w:r>
+      <w:r>
+        <w:rPr>
+          <w:sz w:val="18"/>
+          <w:szCs w:val="18"/>
+        </w:rPr>
+        <w:t>2006)</w:t>
+      </w:r>
+      <w:r>
+        <w:rPr>
+          <w:sz w:val="18"/>
+          <w:szCs w:val="18"/>
+        </w:rPr>
+        <w:t>, we are interested in macroscopic patterns at given temporal and spatial scales: the same way stylized facts are in that approach extracted from a system before trying to model it, we need to explore interactively data in space and time to find relevant patterns and associated scales. We implemented therefore an interactive web-application for data exploration using R package</w:t>
+      </w:r>
+      <w:r>
+        <w:rPr>
+          <w:sz w:val="18"/>
+          <w:szCs w:val="18"/>
+        </w:rPr>
+        <w:t>s</w:t>
+      </w:r>
+      <w:r>
+        <w:rPr>
+          <w:sz w:val="18"/>
+          <w:szCs w:val="18"/>
+        </w:rPr>
+        <w:t xml:space="preserve"> shiny </w:t>
+      </w:r>
+      <w:r>
+        <w:rPr>
+          <w:sz w:val="18"/>
+          <w:szCs w:val="18"/>
+        </w:rPr>
+        <w:t>and leaflet</w:t>
+      </w:r>
+      <w:r>
+        <w:rPr>
+          <w:rStyle w:val="FootnoteReference"/>
+          <w:sz w:val="18"/>
+          <w:szCs w:val="18"/>
+        </w:rPr>
+        <w:footnoteReference w:id="2"/>
+      </w:r>
+      <w:r>
+        <w:rPr>
+          <w:sz w:val="18"/>
+          <w:szCs w:val="18"/>
+        </w:rPr>
+        <w:t>.</w:t>
+      </w:r>
+      <w:r>
+        <w:rPr>
+          <w:sz w:val="18"/>
+          <w:szCs w:val="18"/>
+        </w:rPr>
+        <w:t xml:space="preserve"> </w:t>
+      </w:r>
+      <w:r>
+        <w:rPr>
+          <w:sz w:val="18"/>
+          <w:szCs w:val="18"/>
+        </w:rPr>
+        <w:t>It allows dynamically visualizing of travel time and congestion variables among the whole network or in a particular area when zoomed in. A screenshot of the application is presented in figure 1. Main conclusion from data exploration is that strong spatial and temporal heterogeneity is the rule. The temporal pattern recurring most often, peak and off-peak hours is on a non-negligible proportion of days perturbed.</w:t>
+      </w:r>
+      <w:r>
+        <w:rPr>
+          <w:sz w:val="18"/>
+          <w:szCs w:val="18"/>
+        </w:rPr>
+        <w:t xml:space="preserve"> In a first approximation, non-peak hours may be approximated by a local stationary distribution of flows, whereas peaks are too narrow to allow the validation of the equilibrium assumption.</w:t>
+      </w:r>
+      <w:r>
+        <w:rPr>
+          <w:sz w:val="18"/>
+          <w:szCs w:val="18"/>
+        </w:rPr>
+        <w:t xml:space="preserve"> Spatially we can observe</w:t>
+      </w:r>
+      <w:r>
+        <w:rPr>
+          <w:sz w:val="18"/>
+          <w:szCs w:val="18"/>
+        </w:rPr>
+        <w:t xml:space="preserve"> that no spatial pattern is clearly emerging. It means that in case of a validity of static user equilibrium, meta-parameters ruling its establishment must vary at time scales smaller than one day. We argue that traffic system must in contrary be far-from-equilibrium, especially during peak hours when critical phase transitions occur</w:t>
+      </w:r>
+      <w:r>
+        <w:rPr>
+          <w:sz w:val="18"/>
+          <w:szCs w:val="18"/>
+        </w:rPr>
+        <w:t xml:space="preserve"> at the origin of</w:t>
+      </w:r>
+      <w:r>
+        <w:rPr>
+          <w:sz w:val="18"/>
+          <w:szCs w:val="18"/>
+        </w:rPr>
+        <w:t xml:space="preserve"> traffic jams.</w:t>
+      </w:r>
+    </w:p>
+    <w:p>
+      <w:pPr>
+        <w:jc w:val="both"/>
+        <w:rPr>
+          <w:sz w:val="18"/>
+          <w:szCs w:val="18"/>
+        </w:rPr>
+      </w:pPr>
+      <w:r>
+        <w:rPr>
+          <w:noProof/>
+          <w:lang w:val="en-US"/>
+        </w:rPr>
+        <mc:AlternateContent>
+          <mc:Choice Requires="wps">
+            <w:drawing>
+              <wp:anchor distT="0" distB="0" distL="114300" distR="114300" simplePos="0" relativeHeight="251660288" behindDoc="0" locked="0" layoutInCell="1" allowOverlap="1" wp14:anchorId="2C0DF572" wp14:editId="7134842D">
+                <wp:simplePos x="0" y="0"/>
+                <wp:positionH relativeFrom="column">
+                  <wp:posOffset>571500</wp:posOffset>
+                </wp:positionH>
+                <wp:positionV relativeFrom="paragraph">
+                  <wp:posOffset>2905760</wp:posOffset>
+                </wp:positionV>
+                <wp:extent cx="4914900" cy="488950"/>
+                <wp:effectExtent l="0" t="0" r="12700" b="0"/>
+                <wp:wrapThrough wrapText="bothSides">
+                  <wp:wrapPolygon edited="0">
+                    <wp:start x="0" y="0"/>
+                    <wp:lineTo x="0" y="20197"/>
+                    <wp:lineTo x="21544" y="20197"/>
+                    <wp:lineTo x="21544" y="0"/>
+                    <wp:lineTo x="0" y="0"/>
+                  </wp:wrapPolygon>
+                </wp:wrapThrough>
+                <wp:docPr id="2" name="Text Box 2"/>
+                <wp:cNvGraphicFramePr/>
+                <a:graphic xmlns:a="http://schemas.openxmlformats.org/drawingml/2006/main">
+                  <a:graphicData uri="http://schemas.microsoft.com/office/word/2010/wordprocessingShape">
+                    <wps:wsp>
+                      <wps:cNvSpPr txBox="1"/>
+                      <wps:spPr>
+                        <a:xfrm>
+                          <a:off x="0" y="0"/>
+                          <a:ext cx="4914900" cy="488950"/>
+                        </a:xfrm>
+                        <a:prstGeom prst="rect">
+                          <a:avLst/>
+                        </a:prstGeom>
+                        <a:solidFill>
+                          <a:prstClr val="white"/>
+                        </a:solidFill>
+                        <a:ln>
+                          <a:noFill/>
+                        </a:ln>
+                        <a:effectLst/>
+                        <a:extLst>
+                          <a:ext uri="{C572A759-6A51-4108-AA02-DFA0A04FC94B}">
+                            <ma14:wrappingTextBoxFlag xmlns:ma14="http://schemas.microsoft.com/office/mac/drawingml/2011/main"/>
+                          </a:ext>
+                        </a:extLst>
+                      </wps:spPr>
+                      <wps:txbx>
+                        <w:txbxContent>
+                          <w:p>
+                            <w:pPr>
+                              <w:pStyle w:val="Caption"/>
+                              <w:rPr>
+                                <w:noProof/>
+                                <w:lang w:val="en-US"/>
+                              </w:rPr>
+                            </w:pPr>
+                            <w:r>
+                              <w:t xml:space="preserve">Figure </w:t>
+                            </w:r>
+                            <w:r>
+                              <w:fldChar w:fldCharType="begin"/>
+                            </w:r>
+                            <w:r>
+                              <w:instrText xml:space="preserve"> SEQ Figure \* ARABIC </w:instrText>
+                            </w:r>
+                            <w:r>
+                              <w:fldChar w:fldCharType="separate"/>
+                            </w:r>
+                            <w:r>
+                              <w:rPr>
+                                <w:noProof/>
+                              </w:rPr>
+                              <w:t>1</w:t>
+                            </w:r>
+                            <w:r>
+                              <w:fldChar w:fldCharType="end"/>
+                            </w:r>
+                            <w:r>
+                              <w:t xml:space="preserve"> Capture of the web-application to explore </w:t>
+                            </w:r>
+                            <w:proofErr w:type="spellStart"/>
+                            <w:r>
+                              <w:t>spatio</w:t>
+                            </w:r>
+                            <w:proofErr w:type="spellEnd"/>
+                            <w:r>
+                              <w:t>-temporal traffic data for Parisian region. It is possible to select date and time (precision of 5min) and the variable visualized (travel time or relative travel speed).</w:t>
+                            </w:r>
+                          </w:p>
+                        </w:txbxContent>
+                      </wps:txbx>
+                      <wps:bodyPr rot="0" spcFirstLastPara="0" vertOverflow="overflow" horzOverflow="overflow" vert="horz" wrap="square" lIns="0" tIns="0" rIns="0" bIns="0" numCol="1" spcCol="0" rtlCol="0" fromWordArt="0" anchor="t" anchorCtr="0" forceAA="0" compatLnSpc="1">
+                        <a:prstTxWarp prst="textNoShape">
+                          <a:avLst/>
+                        </a:prstTxWarp>
+                        <a:noAutofit/>
+                      </wps:bodyPr>
+                    </wps:wsp>
+                  </a:graphicData>
+                </a:graphic>
+                <wp14:sizeRelH relativeFrom="margin">
+                  <wp14:pctWidth>0</wp14:pctWidth>
+                </wp14:sizeRelH>
+                <wp14:sizeRelV relativeFrom="margin">
+                  <wp14:pctHeight>0</wp14:pctHeight>
+                </wp14:sizeRelV>
+              </wp:anchor>
+            </w:drawing>
+          </mc:Choice>
+          <mc:Fallback>
+            <w:pict>
+              <v:shapetype id="_x0000_t202" coordsize="21600,21600" o:spt="202" path="m0,0l0,21600,21600,21600,21600,0xe">
+                <v:stroke joinstyle="miter"/>
+                <v:path gradientshapeok="t" o:connecttype="rect"/>
+              </v:shapetype>
+              <v:shape id="Text Box 2" o:spid="_x0000_s1026" type="#_x0000_t202" style="position:absolute;left:0;text-align:left;margin-left:45pt;margin-top:228.8pt;width:387pt;height:38.5pt;z-index:251660288;visibility:visible;mso-wrap-style:square;mso-width-percent:0;mso-height-percent:0;mso-wrap-distance-left:9pt;mso-wrap-distance-top:0;mso-wrap-distance-right:9pt;mso-wrap-distance-bottom:0;mso-position-horizontal:absolute;mso-position-horizontal-relative:text;mso-position-vertical:absolute;mso-position-vertical-relative:text;mso-width-percent:0;mso-height-percent:0;mso-width-relative:margin;mso-height-relative:margin;v-text-anchor:top" o:gfxdata="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" stroked="f">
+                <v:textbox inset="0,0,0,0">
+                  <w:txbxContent>
+                    <w:p>
+                      <w:pPr>
+                        <w:pStyle w:val="Caption"/>
+                        <w:rPr>
+                          <w:noProof/>
+                          <w:lang w:val="en-US"/>
+                        </w:rPr>
+                      </w:pPr>
+                      <w:r>
+                        <w:t xml:space="preserve">Figure </w:t>
+                      </w:r>
+                      <w:r>
+                        <w:fldChar w:fldCharType="begin"/>
+                      </w:r>
+                      <w:r>
+                        <w:instrText xml:space="preserve"> SEQ Figure \* ARABIC </w:instrText>
+                      </w:r>
+                      <w:r>
+                        <w:fldChar w:fldCharType="separate"/>
+                      </w:r>
+                      <w:r>
+                        <w:rPr>
+                          <w:noProof/>
+                        </w:rPr>
+                        <w:t>1</w:t>
+                      </w:r>
+                      <w:r>
+                        <w:fldChar w:fldCharType="end"/>
+                      </w:r>
+                      <w:r>
+                        <w:t xml:space="preserve"> Capture of the web-application to explore </w:t>
+                      </w:r>
+                      <w:proofErr w:type="spellStart"/>
+                      <w:r>
+                        <w:t>spatio</w:t>
+                      </w:r>
+                      <w:proofErr w:type="spellEnd"/>
+                      <w:r>
+                        <w:t>-temporal traffic data for Parisian region. It is possible to select date and time (precision of 5min) and the variable visualized (travel time or relative travel speed).</w:t>
+                      </w:r>
+                    </w:p>
+                  </w:txbxContent>
+                </v:textbox>
+                <w10:wrap type="through"/>
+              </v:shape>
+            </w:pict>
+          </mc:Fallback>
+        </mc:AlternateContent>
+      </w:r>
+      <w:r>
+        <w:rPr>
+          <w:noProof/>
+          <w:sz w:val="18"/>
+          <w:szCs w:val="18"/>
+          <w:lang w:val="en-US"/>
+        </w:rPr>
+        <w:drawing>
+          <wp:anchor distT="0" distB="0" distL="114300" distR="114300" simplePos="0" relativeHeight="251658240" behindDoc="0" locked="0" layoutInCell="1" allowOverlap="1" wp14:anchorId="26200358" wp14:editId="4EC61496">
+            <wp:simplePos x="0" y="0"/>
+            <wp:positionH relativeFrom="column">
+              <wp:posOffset>571500</wp:posOffset>
+            </wp:positionH>
+            <wp:positionV relativeFrom="paragraph">
+              <wp:posOffset>48260</wp:posOffset>
+            </wp:positionV>
+            <wp:extent cx="4343400" cy="2902585"/>
+            <wp:effectExtent l="0" t="0" r="0" b="0"/>
+            <wp:wrapTopAndBottom/>
+            <wp:docPr id="1" name="Picture 1"/>
+            <wp:cNvGraphicFramePr>
+              <a:graphicFrameLocks xmlns:a="http://schemas.openxmlformats.org/drawingml/2006/main" noChangeAspect="1"/>
+            </wp:cNvGraphicFramePr>
+            <a:graphic xmlns:a="http://schemas.openxmlformats.org/drawingml/2006/main">
+              <a:graphicData uri="http://schemas.openxmlformats.org/drawingml/2006/picture">
+                <pic:pic xmlns:pic="http://schemas.openxmlformats.org/drawingml/2006/picture">
+                  <pic:nvPicPr>
+                    <pic:cNvPr id="0" name="screen_appli.png"/>
+                    <pic:cNvPicPr/>
+                  </pic:nvPicPr>
+                  <pic:blipFill>
+                    <a:blip r:embed="rId9">
+                      <a:extLst>
+                        <a:ext uri="{28A0092B-C50C-407E-A947-70E740481C1C}">
+                          <a14:useLocalDpi xmlns:a14="http://schemas.microsoft.com/office/drawing/2010/main" val="0"/>
+                        </a:ext>
+                      </a:extLst>
+                    </a:blip>
+                    <a:stretch>
+                      <a:fillRect/>
+                    </a:stretch>
+                  </pic:blipFill>
+                  <pic:spPr>
+                    <a:xfrm>
+                      <a:off x="0" y="0"/>
+                      <a:ext cx="4343400" cy="2902585"/>
+                    </a:xfrm>
+                    <a:prstGeom prst="rect">
+                      <a:avLst/>
+                    </a:prstGeom>
+                  </pic:spPr>
+                </pic:pic>
+              </a:graphicData>
+            </a:graphic>
+            <wp14:sizeRelH relativeFrom="page">
+              <wp14:pctWidth>0</wp14:pctWidth>
+            </wp14:sizeRelH>
+            <wp14:sizeRelV relativeFrom="page">
+              <wp14:pctHeight>0</wp14:pctHeight>
+            </wp14:sizeRelV>
+          </wp:anchor>
+        </w:drawing>
+      </w:r>
+    </w:p>
+    <w:p>
+      <w:pPr>
+        <w:jc w:val="both"/>
+        <w:rPr>
+          <w:sz w:val="18"/>
+          <w:szCs w:val="18"/>
+        </w:rPr>
+      </w:pPr>
+    </w:p>
+    <w:p>
+      <w:pPr>
+        <w:rPr>
+          <w:i/>
+        </w:rPr>
+      </w:pPr>
+    </w:p>
+    <w:p>
+      <w:pPr>
+        <w:rPr>
+          <w:i/>
+        </w:rPr>
+      </w:pPr>
+    </w:p>
+    <w:p>
+      <w:pPr>
+        <w:rPr>
+          <w:i/>
+        </w:rPr>
+      </w:pPr>
+      <w:r>
+        <w:rPr>
+          <w:i/>
+        </w:rPr>
+        <w:t xml:space="preserve">Spatial </w:t>
+      </w:r>
+      <w:r>
+        <w:rPr>
+          <w:i/>
+        </w:rPr>
+        <w:t>heterogeneity</w:t>
+      </w:r>
+      <w:r>
+        <w:rPr>
+          <w:i/>
+        </w:rPr>
+        <w:t xml:space="preserve"> of equilibrium</w:t>
+      </w:r>
+    </w:p>
+    <w:p/>
+    <w:p>
+      <w:pPr>
+        <w:jc w:val="both"/>
+        <w:rPr>
+          <w:sz w:val="18"/>
+          <w:szCs w:val="18"/>
+        </w:rPr>
+      </w:pPr>
+      <w:r>
+        <w:rPr>
+          <w:sz w:val="18"/>
+          <w:szCs w:val="18"/>
+        </w:rPr>
+        <w:t>Following interactive exploration of data</w:t>
+      </w:r>
+      <w:r>
+        <w:rPr>
+          <w:sz w:val="18"/>
+          <w:szCs w:val="18"/>
+        </w:rPr>
+        <w:t>, we propose to quantify the spatial variability of congestion patterns to validate or invalidate the intuition that if equilibrium does exist in time, it is strongly dependent on space and localized.</w:t>
+      </w:r>
+      <w:r>
+        <w:rPr>
+          <w:sz w:val="18"/>
+          <w:szCs w:val="18"/>
+        </w:rPr>
+        <w:t xml:space="preserve"> We use an index of spatial autocorrelation, the Moran index. At a given point in space, local autocorrelation</w:t>
+      </w:r>
+      <w:r>
+        <w:rPr>
+          <w:sz w:val="18"/>
+          <w:szCs w:val="18"/>
+        </w:rPr>
+        <w:t xml:space="preserve"> for variable </w:t>
+      </w:r>
+      <w:r>
+        <w:rPr>
+          <w:i/>
+          <w:sz w:val="18"/>
+          <w:szCs w:val="18"/>
+        </w:rPr>
+        <w:t>c</w:t>
+      </w:r>
+      <w:r>
+        <w:rPr>
+          <w:sz w:val="18"/>
+          <w:szCs w:val="18"/>
+        </w:rPr>
+        <w:t xml:space="preserve"> is computed by</w:t>
+      </w:r>
+      <w:r>
+        <w:rPr>
+          <w:sz w:val="18"/>
+          <w:szCs w:val="18"/>
+        </w:rPr>
+        <w:t xml:space="preserve">, with </w:t>
+      </w:r>
+      <m:oMath>
+        <m:sSub>
+          <m:sSubPr>
+            <m:ctrlPr>
+              <w:rPr>
+                <w:rFonts w:ascii="Cambria Math" w:hAnsi="Cambria Math"/>
+                <w:i/>
+                <w:sz w:val="18"/>
+                <w:szCs w:val="18"/>
+              </w:rPr>
+            </m:ctrlPr>
+          </m:sSubPr>
+          <m:e>
+            <m:r>
+              <w:rPr>
+                <w:rFonts w:ascii="Cambria Math" w:hAnsi="Cambria Math"/>
+                <w:sz w:val="18"/>
+                <w:szCs w:val="18"/>
+              </w:rPr>
+              <m:t>ρ</m:t>
+            </m:r>
+          </m:e>
+          <m:sub>
+            <m:r>
+              <w:rPr>
+                <w:rFonts w:ascii="Cambria Math" w:hAnsi="Cambria Math"/>
+                <w:sz w:val="18"/>
+                <w:szCs w:val="18"/>
+              </w:rPr>
+              <m:t>i</m:t>
+            </m:r>
+          </m:sub>
+        </m:sSub>
+        <m:r>
+          <w:rPr>
+            <w:rFonts w:ascii="Cambria Math" w:hAnsi="Cambria Math"/>
+            <w:sz w:val="18"/>
+            <w:szCs w:val="18"/>
+          </w:rPr>
+          <m:t>=</m:t>
+        </m:r>
+        <m:f>
+          <m:fPr>
+            <m:ctrlPr>
+              <w:rPr>
+                <w:rFonts w:ascii="Cambria Math" w:hAnsi="Cambria Math"/>
+                <w:i/>
+                <w:sz w:val="18"/>
+                <w:szCs w:val="18"/>
+              </w:rPr>
+            </m:ctrlPr>
+          </m:fPr>
+          <m:num>
+            <m:r>
+              <w:rPr>
+                <w:rFonts w:ascii="Cambria Math" w:hAnsi="Cambria Math"/>
+                <w:sz w:val="18"/>
+                <w:szCs w:val="18"/>
+              </w:rPr>
+              <m:t>1</m:t>
+            </m:r>
+          </m:num>
+          <m:den>
+            <m:r>
+              <w:rPr>
+                <w:rFonts w:ascii="Cambria Math" w:hAnsi="Cambria Math"/>
+                <w:sz w:val="18"/>
+                <w:szCs w:val="18"/>
+              </w:rPr>
+              <m:t>K</m:t>
+            </m:r>
+          </m:den>
+        </m:f>
+        <m:r>
+          <w:rPr>
+            <w:rFonts w:ascii="Cambria Math" w:hAnsi="Cambria Math"/>
+            <w:sz w:val="18"/>
+            <w:szCs w:val="18"/>
+          </w:rPr>
+          <m:t xml:space="preserve"> </m:t>
+        </m:r>
+        <m:nary>
+          <m:naryPr>
+            <m:chr m:val="∑"/>
+            <m:limLoc m:val="undOvr"/>
+            <m:supHide m:val="1"/>
+            <m:ctrlPr>
+              <w:rPr>
+                <w:rFonts w:ascii="Cambria Math" w:hAnsi="Cambria Math"/>
+                <w:i/>
+                <w:sz w:val="18"/>
+                <w:szCs w:val="18"/>
+              </w:rPr>
+            </m:ctrlPr>
+          </m:naryPr>
+          <m:sub>
+            <m:r>
+              <w:rPr>
+                <w:rFonts w:ascii="Cambria Math" w:hAnsi="Cambria Math"/>
+                <w:sz w:val="18"/>
+                <w:szCs w:val="18"/>
+              </w:rPr>
+              <m:t>i≠j</m:t>
+            </m:r>
+          </m:sub>
+          <m:sup/>
+          <m:e>
+            <m:sSub>
+              <m:sSubPr>
+                <m:ctrlPr>
+                  <w:rPr>
+                    <w:rFonts w:ascii="Cambria Math" w:hAnsi="Cambria Math"/>
+                    <w:i/>
+                    <w:sz w:val="18"/>
+                    <w:szCs w:val="18"/>
+                  </w:rPr>
+                </m:ctrlPr>
+              </m:sSubPr>
+              <m:e>
+                <m:r>
+                  <w:rPr>
+                    <w:rFonts w:ascii="Cambria Math" w:hAnsi="Cambria Math"/>
+                    <w:sz w:val="18"/>
+                    <w:szCs w:val="18"/>
+                  </w:rPr>
+                  <m:t>w</m:t>
+                </m:r>
+              </m:e>
+              <m:sub>
+                <m:r>
+                  <w:rPr>
+                    <w:rFonts w:ascii="Cambria Math" w:hAnsi="Cambria Math"/>
+                    <w:sz w:val="18"/>
+                    <w:szCs w:val="18"/>
+                  </w:rPr>
+                  <m:t>ij</m:t>
+                </m:r>
+              </m:sub>
+            </m:sSub>
+            <m:r>
+              <w:rPr>
+                <w:rFonts w:ascii="Cambria Math" w:hAnsi="Cambria Math"/>
+                <w:sz w:val="18"/>
+                <w:szCs w:val="18"/>
+              </w:rPr>
+              <m:t>(</m:t>
+            </m:r>
+            <m:sSub>
+              <m:sSubPr>
+                <m:ctrlPr>
+                  <w:rPr>
+                    <w:rFonts w:ascii="Cambria Math" w:hAnsi="Cambria Math"/>
+                    <w:i/>
+                    <w:sz w:val="18"/>
+                    <w:szCs w:val="18"/>
+                  </w:rPr>
+                </m:ctrlPr>
+              </m:sSubPr>
+              <m:e>
+                <m:r>
+                  <w:rPr>
+                    <w:rFonts w:ascii="Cambria Math" w:hAnsi="Cambria Math"/>
+                    <w:sz w:val="18"/>
+                    <w:szCs w:val="18"/>
+                  </w:rPr>
+                  <m:t>c</m:t>
+                </m:r>
+              </m:e>
+              <m:sub>
+                <m:r>
+                  <w:rPr>
+                    <w:rFonts w:ascii="Cambria Math" w:hAnsi="Cambria Math"/>
+                    <w:sz w:val="18"/>
+                    <w:szCs w:val="18"/>
+                  </w:rPr>
+                  <m:t>i</m:t>
+                </m:r>
+              </m:sub>
+            </m:sSub>
+            <m:r>
+              <w:rPr>
+                <w:rFonts w:ascii="Cambria Math" w:hAnsi="Cambria Math"/>
+                <w:sz w:val="18"/>
+                <w:szCs w:val="18"/>
+              </w:rPr>
+              <m:t>-</m:t>
+            </m:r>
+            <m:acc>
+              <m:accPr>
+                <m:chr m:val="̅"/>
+                <m:ctrlPr>
+                  <w:rPr>
+                    <w:rFonts w:ascii="Cambria Math" w:hAnsi="Cambria Math"/>
+                    <w:i/>
+                    <w:sz w:val="18"/>
+                    <w:szCs w:val="18"/>
+                  </w:rPr>
+                </m:ctrlPr>
+              </m:accPr>
+              <m:e>
+                <m:r>
+                  <w:rPr>
+                    <w:rFonts w:ascii="Cambria Math" w:hAnsi="Cambria Math"/>
+                    <w:sz w:val="18"/>
+                    <w:szCs w:val="18"/>
+                  </w:rPr>
+                  <m:t>c</m:t>
+                </m:r>
+              </m:e>
+            </m:acc>
+          </m:e>
+        </m:nary>
+        <m:r>
+          <w:rPr>
+            <w:rFonts w:ascii="Cambria Math" w:hAnsi="Cambria Math"/>
+            <w:sz w:val="18"/>
+            <w:szCs w:val="18"/>
+          </w:rPr>
+          <m:t>)(</m:t>
+        </m:r>
+        <m:sSub>
+          <m:sSubPr>
+            <m:ctrlPr>
+              <w:rPr>
+                <w:rFonts w:ascii="Cambria Math" w:hAnsi="Cambria Math"/>
+                <w:i/>
+                <w:sz w:val="18"/>
+                <w:szCs w:val="18"/>
+              </w:rPr>
+            </m:ctrlPr>
+          </m:sSubPr>
+          <m:e>
+            <m:r>
+              <w:rPr>
+                <w:rFonts w:ascii="Cambria Math" w:hAnsi="Cambria Math"/>
+                <w:sz w:val="18"/>
+                <w:szCs w:val="18"/>
+              </w:rPr>
+              <m:t>c</m:t>
+            </m:r>
+          </m:e>
+          <m:sub>
+            <m:r>
+              <w:rPr>
+                <w:rFonts w:ascii="Cambria Math" w:hAnsi="Cambria Math"/>
+                <w:sz w:val="18"/>
+                <w:szCs w:val="18"/>
+              </w:rPr>
+              <m:t>j</m:t>
+            </m:r>
+          </m:sub>
+        </m:sSub>
+        <m:r>
+          <w:rPr>
+            <w:rFonts w:ascii="Cambria Math" w:hAnsi="Cambria Math"/>
+            <w:sz w:val="18"/>
+            <w:szCs w:val="18"/>
+          </w:rPr>
+          <m:t>-</m:t>
+        </m:r>
+        <m:acc>
+          <m:accPr>
+            <m:chr m:val="̅"/>
+            <m:ctrlPr>
+              <w:rPr>
+                <w:rFonts w:ascii="Cambria Math" w:hAnsi="Cambria Math"/>
+                <w:i/>
+                <w:sz w:val="18"/>
+                <w:szCs w:val="18"/>
+              </w:rPr>
+            </m:ctrlPr>
+          </m:accPr>
+          <m:e>
+            <m:r>
+              <w:rPr>
+                <w:rFonts w:ascii="Cambria Math" w:hAnsi="Cambria Math"/>
+                <w:sz w:val="18"/>
+                <w:szCs w:val="18"/>
+              </w:rPr>
+              <m:t>c</m:t>
+            </m:r>
+          </m:e>
+        </m:acc>
+        <m:r>
+          <w:rPr>
+            <w:rFonts w:ascii="Cambria Math" w:hAnsi="Cambria Math"/>
+            <w:sz w:val="18"/>
+            <w:szCs w:val="18"/>
+          </w:rPr>
+          <m:t>)</m:t>
+        </m:r>
+      </m:oMath>
+      <w:r>
+        <w:rPr>
+          <w:sz w:val="18"/>
+          <w:szCs w:val="18"/>
+        </w:rPr>
+        <w:t xml:space="preserve"> where </w:t>
+      </w:r>
+      <w:r>
+        <w:rPr>
+          <w:i/>
+          <w:sz w:val="18"/>
+          <w:szCs w:val="18"/>
+        </w:rPr>
+        <w:t>K</w:t>
+      </w:r>
+      <w:r>
+        <w:rPr>
+          <w:sz w:val="18"/>
+          <w:szCs w:val="18"/>
+        </w:rPr>
+        <w:t xml:space="preserve"> is a normalization constant equal to the sum of spatial weights times variable variance and </w:t>
+      </w:r>
+      <m:oMath>
+        <m:acc>
+          <m:accPr>
+            <m:chr m:val="̅"/>
+            <m:ctrlPr>
+              <w:rPr>
+                <w:rFonts w:ascii="Cambria Math" w:hAnsi="Cambria Math"/>
+                <w:i/>
+                <w:sz w:val="18"/>
+                <w:szCs w:val="18"/>
+              </w:rPr>
+            </m:ctrlPr>
+          </m:accPr>
+          <m:e>
+            <m:r>
+              <w:rPr>
+                <w:rFonts w:ascii="Cambria Math" w:hAnsi="Cambria Math"/>
+                <w:sz w:val="18"/>
+                <w:szCs w:val="18"/>
+              </w:rPr>
+              <m:t>c</m:t>
+            </m:r>
+          </m:e>
+        </m:acc>
+      </m:oMath>
+      <w:r>
+        <w:rPr>
+          <w:sz w:val="18"/>
+          <w:szCs w:val="18"/>
+        </w:rPr>
+        <w:t xml:space="preserve"> </w:t>
+      </w:r>
+      <w:r>
+        <w:rPr>
+          <w:sz w:val="18"/>
+          <w:szCs w:val="18"/>
+        </w:rPr>
+        <w:t xml:space="preserve">is variable mean. In our case, we take spatial weights of the form </w:t>
+      </w:r>
+      <m:oMath>
+        <m:sSub>
+          <m:sSubPr>
+            <m:ctrlPr>
+              <w:rPr>
+                <w:rFonts w:ascii="Cambria Math" w:hAnsi="Cambria Math"/>
+                <w:i/>
+                <w:sz w:val="18"/>
+                <w:szCs w:val="18"/>
+              </w:rPr>
+            </m:ctrlPr>
+          </m:sSubPr>
+          <m:e>
+            <m:r>
+              <w:rPr>
+                <w:rFonts w:ascii="Cambria Math" w:hAnsi="Cambria Math"/>
+                <w:sz w:val="18"/>
+                <w:szCs w:val="18"/>
+              </w:rPr>
+              <m:t>w</m:t>
+            </m:r>
+          </m:e>
+          <m:sub>
+            <m:r>
+              <w:rPr>
+                <w:rFonts w:ascii="Cambria Math" w:hAnsi="Cambria Math"/>
+                <w:sz w:val="18"/>
+                <w:szCs w:val="18"/>
+              </w:rPr>
+              <m:t>ij</m:t>
+            </m:r>
+          </m:sub>
+        </m:sSub>
+        <m:r>
+          <w:rPr>
+            <w:rFonts w:ascii="Cambria Math" w:hAnsi="Cambria Math"/>
+            <w:sz w:val="18"/>
+            <w:szCs w:val="18"/>
+          </w:rPr>
+          <m:t>=</m:t>
+        </m:r>
+        <m:sSup>
+          <m:sSupPr>
+            <m:ctrlPr>
+              <w:rPr>
+                <w:rFonts w:ascii="Cambria Math" w:hAnsi="Cambria Math"/>
+                <w:i/>
+                <w:sz w:val="18"/>
+                <w:szCs w:val="18"/>
+              </w:rPr>
+            </m:ctrlPr>
+          </m:sSupPr>
+          <m:e>
+            <m:r>
+              <w:rPr>
+                <w:rFonts w:ascii="Cambria Math" w:hAnsi="Cambria Math"/>
+                <w:sz w:val="18"/>
+                <w:szCs w:val="18"/>
+              </w:rPr>
+              <m:t>e</m:t>
+            </m:r>
+          </m:e>
+          <m:sup>
+            <m:r>
+              <w:rPr>
+                <w:rFonts w:ascii="Cambria Math" w:hAnsi="Cambria Math"/>
+                <w:sz w:val="18"/>
+                <w:szCs w:val="18"/>
+              </w:rPr>
+              <m:t>-</m:t>
+            </m:r>
+            <m:f>
+              <m:fPr>
+                <m:type m:val="skw"/>
+                <m:ctrlPr>
+                  <w:rPr>
+                    <w:rFonts w:ascii="Cambria Math" w:hAnsi="Cambria Math"/>
+                    <w:i/>
+                    <w:sz w:val="18"/>
+                    <w:szCs w:val="18"/>
+                  </w:rPr>
+                </m:ctrlPr>
+              </m:fPr>
+              <m:num>
+                <m:sSub>
+                  <m:sSubPr>
+                    <m:ctrlPr>
+                      <w:rPr>
+                        <w:rFonts w:ascii="Cambria Math" w:hAnsi="Cambria Math"/>
+                        <w:i/>
+                        <w:sz w:val="18"/>
+                        <w:szCs w:val="18"/>
+                      </w:rPr>
+                    </m:ctrlPr>
+                  </m:sSubPr>
+                  <m:e>
+                    <m:r>
+                      <w:rPr>
+                        <w:rFonts w:ascii="Cambria Math" w:hAnsi="Cambria Math"/>
+                        <w:sz w:val="18"/>
+                        <w:szCs w:val="18"/>
+                      </w:rPr>
+                      <m:t>d</m:t>
+                    </m:r>
+                  </m:e>
+                  <m:sub>
+                    <m:r>
+                      <w:rPr>
+                        <w:rFonts w:ascii="Cambria Math" w:hAnsi="Cambria Math"/>
+                        <w:sz w:val="18"/>
+                        <w:szCs w:val="18"/>
+                      </w:rPr>
+                      <m:t>i</m:t>
+                    </m:r>
+                    <m:r>
+                      <w:rPr>
+                        <w:rFonts w:ascii="Cambria Math" w:hAnsi="Cambria Math"/>
+                        <w:sz w:val="18"/>
+                        <w:szCs w:val="18"/>
+                      </w:rPr>
+                      <m:t>j</m:t>
+                    </m:r>
+                  </m:sub>
+                </m:sSub>
+              </m:num>
+              <m:den>
+                <m:sSub>
+                  <m:sSubPr>
+                    <m:ctrlPr>
+                      <w:rPr>
+                        <w:rFonts w:ascii="Cambria Math" w:hAnsi="Cambria Math"/>
+                        <w:i/>
+                        <w:sz w:val="18"/>
+                        <w:szCs w:val="18"/>
+                      </w:rPr>
+                    </m:ctrlPr>
+                  </m:sSubPr>
+                  <m:e>
+                    <m:r>
+                      <w:rPr>
+                        <w:rFonts w:ascii="Cambria Math" w:hAnsi="Cambria Math"/>
+                        <w:sz w:val="18"/>
+                        <w:szCs w:val="18"/>
+                      </w:rPr>
+                      <m:t>d</m:t>
+                    </m:r>
+                  </m:e>
+                  <m:sub>
+                    <m:r>
+                      <w:rPr>
+                        <w:rFonts w:ascii="Cambria Math" w:hAnsi="Cambria Math"/>
+                        <w:sz w:val="18"/>
+                        <w:szCs w:val="18"/>
+                      </w:rPr>
+                      <m:t>0</m:t>
+                    </m:r>
+                  </m:sub>
+                </m:sSub>
+              </m:den>
+            </m:f>
+          </m:sup>
+        </m:sSup>
+      </m:oMath>
+      <w:r>
+        <w:rPr>
+          <w:sz w:val="18"/>
+          <w:szCs w:val="18"/>
+        </w:rPr>
+        <w:t xml:space="preserve"> with </w:t>
+      </w:r>
+      <m:oMath>
+        <m:sSub>
+          <m:sSubPr>
+            <m:ctrlPr>
+              <w:rPr>
+                <w:rFonts w:ascii="Cambria Math" w:hAnsi="Cambria Math"/>
+                <w:i/>
+                <w:sz w:val="18"/>
+                <w:szCs w:val="18"/>
+              </w:rPr>
+            </m:ctrlPr>
+          </m:sSubPr>
+          <m:e>
+            <m:r>
+              <w:rPr>
+                <w:rFonts w:ascii="Cambria Math" w:hAnsi="Cambria Math"/>
+                <w:sz w:val="18"/>
+                <w:szCs w:val="18"/>
+              </w:rPr>
+              <m:t>d</m:t>
+            </m:r>
+          </m:e>
+          <m:sub>
+            <m:r>
+              <w:rPr>
+                <w:rFonts w:ascii="Cambria Math" w:hAnsi="Cambria Math"/>
+                <w:sz w:val="18"/>
+                <w:szCs w:val="18"/>
+              </w:rPr>
+              <m:t>0</m:t>
+            </m:r>
+          </m:sub>
+        </m:sSub>
+      </m:oMath>
+      <w:r>
+        <w:rPr>
+          <w:sz w:val="18"/>
+          <w:szCs w:val="18"/>
+        </w:rPr>
+        <w:t xml:space="preserve"> typical decay distance. We capture therefore spatial correlations within a radius of same order than decay distance around the point </w:t>
+      </w:r>
+      <w:proofErr w:type="spellStart"/>
+      <w:r>
+        <w:rPr>
+          <w:i/>
+          <w:sz w:val="18"/>
+          <w:szCs w:val="18"/>
+        </w:rPr>
+        <w:t>i</w:t>
+      </w:r>
+      <w:proofErr w:type="spellEnd"/>
+      <w:r>
+        <w:rPr>
+          <w:sz w:val="18"/>
+          <w:szCs w:val="18"/>
+        </w:rPr>
+        <w:t xml:space="preserve">. The mean on all points yields spatial autocorrelation index </w:t>
+      </w:r>
+      <w:r>
+        <w:rPr>
+          <w:i/>
+          <w:sz w:val="18"/>
+          <w:szCs w:val="18"/>
+        </w:rPr>
+        <w:t>I</w:t>
+      </w:r>
+      <w:r>
+        <w:rPr>
+          <w:sz w:val="18"/>
+          <w:szCs w:val="18"/>
+        </w:rPr>
+        <w:t xml:space="preserve">. </w:t>
+      </w:r>
+      <w:r>
+        <w:rPr>
+          <w:sz w:val="18"/>
+          <w:szCs w:val="18"/>
+        </w:rPr>
+        <w:t xml:space="preserve">A </w:t>
+      </w:r>
+      <w:proofErr w:type="spellStart"/>
+      <w:r>
+        <w:rPr>
+          <w:sz w:val="18"/>
+          <w:szCs w:val="18"/>
+        </w:rPr>
+        <w:t>stationarity</w:t>
+      </w:r>
+      <w:proofErr w:type="spellEnd"/>
+      <w:r>
+        <w:rPr>
+          <w:sz w:val="18"/>
+          <w:szCs w:val="18"/>
+        </w:rPr>
+        <w:t xml:space="preserve"> in flows should yield some temporal stability of the index.</w:t>
+      </w:r>
+    </w:p>
+    <w:p>
+      <w:pPr>
+        <w:jc w:val="both"/>
+        <w:rPr>
+          <w:sz w:val="18"/>
+          <w:szCs w:val="18"/>
+        </w:rPr>
+      </w:pPr>
+      <w:r>
+        <w:rPr>
+          <w:sz w:val="18"/>
+          <w:szCs w:val="18"/>
+        </w:rPr>
+        <w:t xml:space="preserve">Figure 2 presents temporal evolution of spatial autocorrelation for relative travel speed. </w:t>
+      </w:r>
+      <w:r>
+        <w:rPr>
+          <w:sz w:val="18"/>
+          <w:szCs w:val="18"/>
+        </w:rPr>
+        <w:t>As expected, we have a strong decrease of autocorrelatio</w:t>
+      </w:r>
+      <w:r>
+        <w:rPr>
+          <w:sz w:val="18"/>
+          <w:szCs w:val="18"/>
+        </w:rPr>
+        <w:t>n with distance decay parameter, for both amplitude and temporal average.</w:t>
+      </w:r>
+      <w:r>
+        <w:rPr>
+          <w:sz w:val="18"/>
+          <w:szCs w:val="18"/>
+        </w:rPr>
+        <w:t xml:space="preserve"> The high temporal variability</w:t>
+      </w:r>
+      <w:r>
+        <w:rPr>
+          <w:sz w:val="18"/>
+          <w:szCs w:val="18"/>
+        </w:rPr>
+        <w:t xml:space="preserve"> implies short time scales for potential </w:t>
+      </w:r>
+      <w:proofErr w:type="spellStart"/>
+      <w:r>
+        <w:rPr>
+          <w:sz w:val="18"/>
+          <w:szCs w:val="18"/>
+        </w:rPr>
+        <w:t>stationarity</w:t>
+      </w:r>
+      <w:proofErr w:type="spellEnd"/>
+      <w:r>
+        <w:rPr>
+          <w:sz w:val="18"/>
+          <w:szCs w:val="18"/>
+        </w:rPr>
+        <w:t xml:space="preserve"> windows. When comparing with relative speed (fitted to plot scale for readability)</w:t>
+      </w:r>
+      <w:r>
+        <w:rPr>
+          <w:sz w:val="18"/>
+          <w:szCs w:val="18"/>
+        </w:rPr>
+        <w:t xml:space="preserve"> for 1km decay,</w:t>
+      </w:r>
+      <w:r>
+        <w:rPr>
+          <w:sz w:val="18"/>
+          <w:szCs w:val="18"/>
+        </w:rPr>
+        <w:t xml:space="preserve"> </w:t>
+      </w:r>
+      <w:r>
+        <w:rPr>
+          <w:sz w:val="18"/>
+          <w:szCs w:val="18"/>
+        </w:rPr>
+        <w:t>we observe that high correlations coincide with off-peak hours, whereas peaks involve vanishing correlations. Our interpretation, combined with the observed variability of spatial patterns, is that peak hours correspond to chaotic behaviour of the system, as jams can emerge in any link: correlation thus vanishes as feasible phase space for a chaotic dynamical system is filled by</w:t>
+      </w:r>
+      <w:r>
+        <w:rPr>
+          <w:sz w:val="18"/>
+          <w:szCs w:val="18"/>
+        </w:rPr>
+        <w:t xml:space="preserve"> trajectories in an uniform way what is equivalent to apparently independent random relative speeds. </w:t>
       </w:r>
     </w:p>
     <w:p/>
     <w:p/>
     <w:p>
-      <w:pPr>
-        <w:rPr>
-          <w:b/>
-        </w:rPr>
-      </w:pPr>
-      <w:r>
-        <w:rPr>
-          <w:b/>
-        </w:rPr>
-        <w:t>Methods and Results</w:t>
+      <w:r>
+        <w:rPr>
+          <w:noProof/>
+          <w:lang w:val="en-US"/>
+        </w:rPr>
+        <w:drawing>
+          <wp:inline distT="0" distB="0" distL="0" distR="0" wp14:anchorId="551C5413" wp14:editId="1BB5EBAE">
+            <wp:extent cx="5940425" cy="4195445"/>
+            <wp:effectExtent l="0" t="0" r="3175" b="0"/>
+            <wp:docPr id="3" name="Picture 3"/>
+            <wp:cNvGraphicFramePr>
+              <a:graphicFrameLocks xmlns:a="http://schemas.openxmlformats.org/drawingml/2006/main" noChangeAspect="1"/>
+            </wp:cNvGraphicFramePr>
+            <a:graphic xmlns:a="http://schemas.openxmlformats.org/drawingml/2006/main">
+              <a:graphicData uri="http://schemas.openxmlformats.org/drawingml/2006/picture">
+                <pic:pic xmlns:pic="http://schemas.openxmlformats.org/drawingml/2006/picture">
+                  <pic:nvPicPr>
+                    <pic:cNvPr id="0" name="moran_withCong.pdf"/>
+                    <pic:cNvPicPr/>
+                  </pic:nvPicPr>
+                  <pic:blipFill>
+                    <a:blip r:embed="rId10">
+                      <a:extLst>
+                        <a:ext uri="{28A0092B-C50C-407E-A947-70E740481C1C}">
+                          <a14:useLocalDpi xmlns:a14="http://schemas.microsoft.com/office/drawing/2010/main" val="0"/>
+                        </a:ext>
+                      </a:extLst>
+                    </a:blip>
+                    <a:stretch>
+                      <a:fillRect/>
+                    </a:stretch>
+                  </pic:blipFill>
+                  <pic:spPr>
+                    <a:xfrm>
+                      <a:off x="0" y="0"/>
+                      <a:ext cx="5940425" cy="4195445"/>
+                    </a:xfrm>
+                    <a:prstGeom prst="rect">
+                      <a:avLst/>
+                    </a:prstGeom>
+                  </pic:spPr>
+                </pic:pic>
+              </a:graphicData>
+            </a:graphic>
+          </wp:inline>
+        </w:drawing>
       </w:r>
     </w:p>
     <w:p>
-      <w:bookmarkStart w:id="1" w:name="_GoBack"/>
-      <w:bookmarkEnd w:id="1"/>
-    </w:p>
-    <w:p/>
-    <w:p/>
-    <w:p/>
-    <w:p/>
-    <w:p/>
-    <w:p>
-      <w:pPr>
-        <w:pStyle w:val="ListParagraph"/>
-        <w:numPr>
-          <w:ilvl w:val="0"/>
-          <w:numId w:val="2"/>
-        </w:numPr>
-        <w:rPr>
-          <w:sz w:val="18"/>
-        </w:rPr>
-      </w:pPr>
-      <w:r>
-        <w:rPr>
-          <w:sz w:val="18"/>
-        </w:rPr>
-        <w:t>Extended abstract should not exceed 4 pages</w:t>
-      </w:r>
-      <w:r>
-        <w:rPr>
-          <w:sz w:val="18"/>
-        </w:rPr>
-        <w:t>;</w:t>
+      <w:r>
+        <w:rPr>
+          <w:noProof/>
+          <w:lang w:val="en-US"/>
+        </w:rPr>
+        <mc:AlternateContent>
+          <mc:Choice Requires="wps">
+            <w:drawing>
+              <wp:anchor distT="0" distB="0" distL="114300" distR="114300" simplePos="0" relativeHeight="251663360" behindDoc="0" locked="0" layoutInCell="1" allowOverlap="1" wp14:anchorId="711EBF67" wp14:editId="2D1F3892">
+                <wp:simplePos x="0" y="0"/>
+                <wp:positionH relativeFrom="column">
+                  <wp:posOffset>-228600</wp:posOffset>
+                </wp:positionH>
+                <wp:positionV relativeFrom="paragraph">
+                  <wp:posOffset>107315</wp:posOffset>
+                </wp:positionV>
+                <wp:extent cx="5940425" cy="652780"/>
+                <wp:effectExtent l="0" t="0" r="3175" b="7620"/>
+                <wp:wrapThrough wrapText="bothSides">
+                  <wp:wrapPolygon edited="0">
+                    <wp:start x="0" y="0"/>
+                    <wp:lineTo x="0" y="21012"/>
+                    <wp:lineTo x="21519" y="21012"/>
+                    <wp:lineTo x="21519" y="0"/>
+                    <wp:lineTo x="0" y="0"/>
+                  </wp:wrapPolygon>
+                </wp:wrapThrough>
+                <wp:docPr id="4" name="Text Box 4"/>
+                <wp:cNvGraphicFramePr/>
+                <a:graphic xmlns:a="http://schemas.openxmlformats.org/drawingml/2006/main">
+                  <a:graphicData uri="http://schemas.microsoft.com/office/word/2010/wordprocessingShape">
+                    <wps:wsp>
+                      <wps:cNvSpPr txBox="1"/>
+                      <wps:spPr>
+                        <a:xfrm>
+                          <a:off x="0" y="0"/>
+                          <a:ext cx="5940425" cy="652780"/>
+                        </a:xfrm>
+                        <a:prstGeom prst="rect">
+                          <a:avLst/>
+                        </a:prstGeom>
+                        <a:solidFill>
+                          <a:prstClr val="white"/>
+                        </a:solidFill>
+                        <a:ln>
+                          <a:noFill/>
+                        </a:ln>
+                        <a:effectLst/>
+                        <a:extLst>
+                          <a:ext uri="{C572A759-6A51-4108-AA02-DFA0A04FC94B}">
+                            <ma14:wrappingTextBoxFlag xmlns:ma14="http://schemas.microsoft.com/office/mac/drawingml/2011/main"/>
+                          </a:ext>
+                        </a:extLst>
+                      </wps:spPr>
+                      <wps:txbx>
+                        <w:txbxContent>
+                          <w:p>
+                            <w:pPr>
+                              <w:pStyle w:val="Caption"/>
+                              <w:rPr>
+                                <w:noProof/>
+                                <w:sz w:val="20"/>
+                                <w:szCs w:val="20"/>
+                                <w:lang w:val="en-US"/>
+                              </w:rPr>
+                            </w:pPr>
+                            <w:r>
+                              <w:t xml:space="preserve">Figure </w:t>
+                            </w:r>
+                            <w:r>
+                              <w:fldChar w:fldCharType="begin"/>
+                            </w:r>
+                            <w:r>
+                              <w:instrText xml:space="preserve"> SEQ Figure \* ARABIC </w:instrText>
+                            </w:r>
+                            <w:r>
+                              <w:fldChar w:fldCharType="separate"/>
+                            </w:r>
+                            <w:r>
+                              <w:rPr>
+                                <w:noProof/>
+                              </w:rPr>
+                              <w:t>2</w:t>
+                            </w:r>
+                            <w:r>
+                              <w:fldChar w:fldCharType="end"/>
+                            </w:r>
+                            <w:r>
+                              <w:t xml:space="preserve"> Spatial auto-correlations for relative travel speed on two weeks. We plot for varying value of decay parameter (1,5,10,20km) values of auto-correlation index in time. Points are smoothed with a 2h span to ease reading. Vertical dotted lines correspond to midnight each day. Purple curve is relative speed fitted at scale to have a correspondence between auto-correlation variations and peak hours.</w:t>
+                            </w:r>
+                          </w:p>
+                        </w:txbxContent>
+                      </wps:txbx>
+                      <wps:bodyPr rot="0" spcFirstLastPara="0" vertOverflow="overflow" horzOverflow="overflow" vert="horz" wrap="square" lIns="0" tIns="0" rIns="0" bIns="0" numCol="1" spcCol="0" rtlCol="0" fromWordArt="0" anchor="t" anchorCtr="0" forceAA="0" compatLnSpc="1">
+                        <a:prstTxWarp prst="textNoShape">
+                          <a:avLst/>
+                        </a:prstTxWarp>
+                        <a:spAutoFit/>
+                      </wps:bodyPr>
+                    </wps:wsp>
+                  </a:graphicData>
+                </a:graphic>
+              </wp:anchor>
+            </w:drawing>
+          </mc:Choice>
+          <mc:Fallback>
+            <w:pict>
+              <v:shape id="Text Box 4" o:spid="_x0000_s1027" type="#_x0000_t202" style="position:absolute;margin-left:-17.95pt;margin-top:8.45pt;width:467.75pt;height:51.4pt;z-index:251663360;visibility:visible;mso-wrap-style:square;mso-wrap-distance-left:9pt;mso-wrap-distance-top:0;mso-wrap-distance-right:9pt;mso-wrap-distance-bottom:0;mso-position-horizontal:absolute;mso-position-horizontal-relative:text;mso-position-vertical:absolute;mso-position-vertical-relative:text;v-text-anchor:top" o:gfxdata="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" stroked="f">
+                <v:textbox style="mso-fit-shape-to-text:t" inset="0,0,0,0">
+                  <w:txbxContent>
+                    <w:p>
+                      <w:pPr>
+                        <w:pStyle w:val="Caption"/>
+                        <w:rPr>
+                          <w:noProof/>
+                          <w:sz w:val="20"/>
+                          <w:szCs w:val="20"/>
+                          <w:lang w:val="en-US"/>
+                        </w:rPr>
+                      </w:pPr>
+                      <w:r>
+                        <w:t xml:space="preserve">Figure </w:t>
+                      </w:r>
+                      <w:r>
+                        <w:fldChar w:fldCharType="begin"/>
+                      </w:r>
+                      <w:r>
+                        <w:instrText xml:space="preserve"> SEQ Figure \* ARABIC </w:instrText>
+                      </w:r>
+                      <w:r>
+                        <w:fldChar w:fldCharType="separate"/>
+                      </w:r>
+                      <w:r>
+                        <w:rPr>
+                          <w:noProof/>
+                        </w:rPr>
+                        <w:t>2</w:t>
+                      </w:r>
+                      <w:r>
+                        <w:fldChar w:fldCharType="end"/>
+                      </w:r>
+                      <w:r>
+                        <w:t xml:space="preserve"> Spatial auto-correlations for relative travel speed on two weeks. We plot for varying value of decay parameter (1,5,10,20km) values of auto-correlation index in time. Points are smoothed with a 2h span to ease reading. Vertical dotted lines correspond to midnight each day. Purple curve is relative speed fitted at scale to have a correspondence between auto-correlation variations and peak hours.</w:t>
+                      </w:r>
+                    </w:p>
+                  </w:txbxContent>
+                </v:textbox>
+                <w10:wrap type="through"/>
+              </v:shape>
+            </w:pict>
+          </mc:Fallback>
+        </mc:AlternateContent>
       </w:r>
     </w:p>
     <w:p>
       <w:pPr>
-        <w:pStyle w:val="ListParagraph"/>
-        <w:numPr>
-          <w:ilvl w:val="0"/>
-          <w:numId w:val="2"/>
-        </w:numPr>
-        <w:rPr>
-          <w:sz w:val="18"/>
-        </w:rPr>
-      </w:pPr>
-      <w:r>
-        <w:rPr>
-          <w:sz w:val="18"/>
-        </w:rPr>
-        <w:t>Provide, at least, three keywords and not more than five;</w:t>
-      </w:r>
+        <w:rPr>
+          <w:i/>
+        </w:rPr>
+      </w:pPr>
     </w:p>
     <w:p>
       <w:pPr>
-        <w:pStyle w:val="ListParagraph"/>
-        <w:numPr>
-          <w:ilvl w:val="0"/>
-          <w:numId w:val="2"/>
-        </w:numPr>
-        <w:rPr>
-          <w:sz w:val="18"/>
-        </w:rPr>
-      </w:pPr>
-      <w:r>
-        <w:rPr>
-          <w:sz w:val="18"/>
-        </w:rPr>
-        <w:t>Please indicate the author that</w:t>
-      </w:r>
-      <w:r>
-        <w:rPr>
-          <w:sz w:val="18"/>
-        </w:rPr>
-        <w:t xml:space="preserve">'ll get registered and </w:t>
-      </w:r>
-      <w:r>
-        <w:rPr>
-          <w:sz w:val="18"/>
-        </w:rPr>
-        <w:t>present</w:t>
-      </w:r>
-      <w:r>
-        <w:rPr>
-          <w:sz w:val="18"/>
-        </w:rPr>
-        <w:t xml:space="preserve"> during </w:t>
-      </w:r>
-      <w:r>
-        <w:rPr>
-          <w:sz w:val="18"/>
-        </w:rPr>
-        <w:t>the confere</w:t>
-      </w:r>
-      <w:r>
-        <w:rPr>
-          <w:sz w:val="18"/>
-        </w:rPr>
-        <w:t>nce</w:t>
-      </w:r>
-      <w:r>
-        <w:rPr>
-          <w:sz w:val="18"/>
-        </w:rPr>
-        <w:t xml:space="preserve"> in case the full version is accepted</w:t>
-      </w:r>
-      <w:r>
-        <w:rPr>
-          <w:sz w:val="18"/>
-        </w:rPr>
-        <w:t>;</w:t>
-      </w:r>
+        <w:rPr>
+          <w:i/>
+        </w:rPr>
+      </w:pPr>
     </w:p>
     <w:p>
       <w:pPr>
-        <w:pStyle w:val="ListParagraph"/>
-        <w:numPr>
-          <w:ilvl w:val="0"/>
-          <w:numId w:val="2"/>
-        </w:numPr>
-        <w:rPr>
-          <w:sz w:val="18"/>
-        </w:rPr>
-      </w:pPr>
-      <w:r>
-        <w:rPr>
-          <w:sz w:val="18"/>
-        </w:rPr>
-        <w:t xml:space="preserve">The abstract </w:t>
-      </w:r>
-      <w:r>
-        <w:rPr>
-          <w:sz w:val="18"/>
-        </w:rPr>
-        <w:t xml:space="preserve">file </w:t>
-      </w:r>
-      <w:r>
-        <w:rPr>
-          <w:sz w:val="18"/>
-        </w:rPr>
-        <w:t xml:space="preserve">should be </w:t>
-      </w:r>
-      <w:r>
-        <w:rPr>
-          <w:sz w:val="18"/>
-        </w:rPr>
-        <w:t>converted to PDF format and uploaded via '</w:t>
-      </w:r>
-      <w:hyperlink r:id="rId8" w:history="1">
-        <w:r>
-          <w:rPr>
-            <w:rStyle w:val="Hyperlink"/>
-            <w:sz w:val="16"/>
-            <w:szCs w:val="16"/>
-            <w:lang w:val="en-US"/>
-          </w:rPr>
-          <w:t>https://easychair.org/conferences/</w:t>
-        </w:r>
-        <w:proofErr w:type="gramStart"/>
-        <w:r>
-          <w:rPr>
-            <w:rStyle w:val="Hyperlink"/>
-            <w:sz w:val="16"/>
-            <w:szCs w:val="16"/>
-            <w:lang w:val="en-US"/>
-          </w:rPr>
-          <w:t>?conf</w:t>
-        </w:r>
-        <w:proofErr w:type="gramEnd"/>
-        <w:r>
-          <w:rPr>
-            <w:rStyle w:val="Hyperlink"/>
-            <w:sz w:val="16"/>
-            <w:szCs w:val="16"/>
-            <w:lang w:val="en-US"/>
-          </w:rPr>
-          <w:t>=ewgt2016</w:t>
-        </w:r>
-      </w:hyperlink>
-      <w:r>
-        <w:rPr>
-          <w:sz w:val="18"/>
-        </w:rPr>
-        <w:t>'.</w:t>
+        <w:rPr>
+          <w:i/>
+        </w:rPr>
+      </w:pPr>
+    </w:p>
+    <w:p>
+      <w:pPr>
+        <w:rPr>
+          <w:i/>
+        </w:rPr>
+      </w:pPr>
+    </w:p>
+    <w:p>
+      <w:pPr>
+        <w:rPr>
+          <w:i/>
+        </w:rPr>
+      </w:pPr>
+    </w:p>
+    <w:p>
+      <w:pPr>
+        <w:rPr>
+          <w:i/>
+        </w:rPr>
+      </w:pPr>
+      <w:r>
+        <w:rPr>
+          <w:i/>
+        </w:rPr>
+        <w:t>Dynamical stability</w:t>
       </w:r>
     </w:p>
     <w:p/>
     <w:p>
       <w:pPr>
-        <w:pStyle w:val="Els-1storder-head"/>
-        <w:numPr>
-          <w:ilvl w:val="0"/>
-          <w:numId w:val="0"/>
-        </w:numPr>
-        <w:rPr>
-          <w:sz w:val="18"/>
-        </w:rPr>
-      </w:pPr>
-      <w:r>
-        <w:rPr>
+        <w:rPr>
+          <w:sz w:val="18"/>
+          <w:szCs w:val="18"/>
+        </w:rPr>
+      </w:pPr>
+      <w:r>
+        <w:rPr>
+          <w:sz w:val="18"/>
+          <w:szCs w:val="18"/>
+        </w:rPr>
+        <w:t>Further work is planned towards a more refined assessment of temporal stabi</w:t>
+      </w:r>
+      <w:r>
+        <w:rPr>
+          <w:sz w:val="18"/>
+          <w:szCs w:val="18"/>
+        </w:rPr>
+        <w:t xml:space="preserve">lity on a region of the network, i.e. the quantitative investigation of consideration of peak </w:t>
+      </w:r>
+      <w:proofErr w:type="spellStart"/>
+      <w:r>
+        <w:rPr>
+          <w:sz w:val="18"/>
+          <w:szCs w:val="18"/>
+        </w:rPr>
+        <w:t>stationarity</w:t>
+      </w:r>
+      <w:proofErr w:type="spellEnd"/>
+      <w:r>
+        <w:rPr>
+          <w:sz w:val="18"/>
+          <w:szCs w:val="18"/>
+        </w:rPr>
+        <w:t xml:space="preserve"> given above. We expect to compute numerically </w:t>
+      </w:r>
+      <w:proofErr w:type="spellStart"/>
+      <w:r>
+        <w:rPr>
+          <w:sz w:val="18"/>
+          <w:szCs w:val="18"/>
+        </w:rPr>
+        <w:t>Liapounov</w:t>
+      </w:r>
+      <w:proofErr w:type="spellEnd"/>
+      <w:r>
+        <w:rPr>
+          <w:sz w:val="18"/>
+          <w:szCs w:val="18"/>
+        </w:rPr>
+        <w:t xml:space="preserve"> stability of the dynamical system ruling traffic flows </w:t>
+      </w:r>
+      <w:r>
+        <w:rPr>
+          <w:rFonts w:eastAsia="Times New Roman"/>
+          <w:color w:val="222222"/>
+          <w:sz w:val="18"/>
+          <w:szCs w:val="18"/>
+          <w:shd w:val="clear" w:color="auto" w:fill="FFFFFF"/>
+          <w:lang w:val="fr-FR"/>
+        </w:rPr>
+        <w:t>(</w:t>
+      </w:r>
+      <w:proofErr w:type="spellStart"/>
+      <w:r>
+        <w:rPr>
+          <w:rFonts w:eastAsia="Times New Roman"/>
+          <w:color w:val="222222"/>
+          <w:sz w:val="18"/>
+          <w:szCs w:val="18"/>
+          <w:shd w:val="clear" w:color="auto" w:fill="FFFFFF"/>
+          <w:lang w:val="fr-FR"/>
+        </w:rPr>
+        <w:t>Goldhirsch</w:t>
+      </w:r>
+      <w:proofErr w:type="spellEnd"/>
+      <w:r>
+        <w:rPr>
+          <w:rFonts w:eastAsia="Times New Roman"/>
+          <w:color w:val="222222"/>
+          <w:sz w:val="18"/>
+          <w:szCs w:val="18"/>
+          <w:shd w:val="clear" w:color="auto" w:fill="FFFFFF"/>
+          <w:lang w:val="fr-FR"/>
+        </w:rPr>
+        <w:t xml:space="preserve"> et al., 1987). The value of </w:t>
+      </w:r>
+      <w:proofErr w:type="spellStart"/>
+      <w:r>
+        <w:rPr>
+          <w:rFonts w:eastAsia="Times New Roman"/>
+          <w:color w:val="222222"/>
+          <w:sz w:val="18"/>
+          <w:szCs w:val="18"/>
+          <w:shd w:val="clear" w:color="auto" w:fill="FFFFFF"/>
+          <w:lang w:val="fr-FR"/>
+        </w:rPr>
+        <w:t>Liapounov</w:t>
+      </w:r>
+      <w:proofErr w:type="spellEnd"/>
+      <w:r>
+        <w:rPr>
+          <w:rFonts w:eastAsia="Times New Roman"/>
+          <w:color w:val="222222"/>
+          <w:sz w:val="18"/>
+          <w:szCs w:val="18"/>
+          <w:shd w:val="clear" w:color="auto" w:fill="FFFFFF"/>
+          <w:lang w:val="fr-FR"/>
+        </w:rPr>
+        <w:t xml:space="preserve"> </w:t>
+      </w:r>
+      <w:proofErr w:type="spellStart"/>
+      <w:r>
+        <w:rPr>
+          <w:rFonts w:eastAsia="Times New Roman"/>
+          <w:color w:val="222222"/>
+          <w:sz w:val="18"/>
+          <w:szCs w:val="18"/>
+          <w:shd w:val="clear" w:color="auto" w:fill="FFFFFF"/>
+          <w:lang w:val="fr-FR"/>
+        </w:rPr>
+        <w:t>exponents</w:t>
+      </w:r>
+      <w:proofErr w:type="spellEnd"/>
+      <w:r>
+        <w:rPr>
+          <w:rFonts w:eastAsia="Times New Roman"/>
+          <w:color w:val="222222"/>
+          <w:sz w:val="18"/>
+          <w:szCs w:val="18"/>
+          <w:shd w:val="clear" w:color="auto" w:fill="FFFFFF"/>
+          <w:lang w:val="fr-FR"/>
+        </w:rPr>
+        <w:t xml:space="preserve"> </w:t>
+      </w:r>
+      <w:proofErr w:type="spellStart"/>
+      <w:r>
+        <w:rPr>
+          <w:rFonts w:eastAsia="Times New Roman"/>
+          <w:color w:val="222222"/>
+          <w:sz w:val="18"/>
+          <w:szCs w:val="18"/>
+          <w:shd w:val="clear" w:color="auto" w:fill="FFFFFF"/>
+          <w:lang w:val="fr-FR"/>
+        </w:rPr>
+        <w:t>provides</w:t>
+      </w:r>
+      <w:proofErr w:type="spellEnd"/>
+      <w:r>
+        <w:rPr>
+          <w:rFonts w:eastAsia="Times New Roman"/>
+          <w:color w:val="222222"/>
+          <w:sz w:val="18"/>
+          <w:szCs w:val="18"/>
+          <w:shd w:val="clear" w:color="auto" w:fill="FFFFFF"/>
+          <w:lang w:val="fr-FR"/>
+        </w:rPr>
+        <w:t xml:space="preserve"> the time </w:t>
+      </w:r>
+      <w:proofErr w:type="spellStart"/>
+      <w:r>
+        <w:rPr>
+          <w:rFonts w:eastAsia="Times New Roman"/>
+          <w:color w:val="222222"/>
+          <w:sz w:val="18"/>
+          <w:szCs w:val="18"/>
+          <w:shd w:val="clear" w:color="auto" w:fill="FFFFFF"/>
+          <w:lang w:val="fr-FR"/>
+        </w:rPr>
+        <w:t>scale</w:t>
+      </w:r>
+      <w:proofErr w:type="spellEnd"/>
+      <w:r>
+        <w:rPr>
+          <w:rFonts w:eastAsia="Times New Roman"/>
+          <w:color w:val="222222"/>
+          <w:sz w:val="18"/>
+          <w:szCs w:val="18"/>
+          <w:shd w:val="clear" w:color="auto" w:fill="FFFFFF"/>
+          <w:lang w:val="fr-FR"/>
+        </w:rPr>
+        <w:t xml:space="preserve"> by </w:t>
+      </w:r>
+      <w:proofErr w:type="spellStart"/>
+      <w:r>
+        <w:rPr>
+          <w:rFonts w:eastAsia="Times New Roman"/>
+          <w:color w:val="222222"/>
+          <w:sz w:val="18"/>
+          <w:szCs w:val="18"/>
+          <w:shd w:val="clear" w:color="auto" w:fill="FFFFFF"/>
+          <w:lang w:val="fr-FR"/>
+        </w:rPr>
+        <w:t>which</w:t>
+      </w:r>
+      <w:proofErr w:type="spellEnd"/>
+      <w:r>
+        <w:rPr>
+          <w:rFonts w:eastAsia="Times New Roman"/>
+          <w:color w:val="222222"/>
+          <w:sz w:val="18"/>
+          <w:szCs w:val="18"/>
+          <w:shd w:val="clear" w:color="auto" w:fill="FFFFFF"/>
+          <w:lang w:val="fr-FR"/>
+        </w:rPr>
+        <w:t xml:space="preserve"> the instable system </w:t>
+      </w:r>
+      <w:proofErr w:type="spellStart"/>
+      <w:r>
+        <w:rPr>
+          <w:rFonts w:eastAsia="Times New Roman"/>
+          <w:color w:val="222222"/>
+          <w:sz w:val="18"/>
+          <w:szCs w:val="18"/>
+          <w:shd w:val="clear" w:color="auto" w:fill="FFFFFF"/>
+          <w:lang w:val="fr-FR"/>
+        </w:rPr>
+        <w:t>runs</w:t>
+      </w:r>
+      <w:proofErr w:type="spellEnd"/>
+      <w:r>
+        <w:rPr>
+          <w:rFonts w:eastAsia="Times New Roman"/>
+          <w:color w:val="222222"/>
+          <w:sz w:val="18"/>
+          <w:szCs w:val="18"/>
+          <w:shd w:val="clear" w:color="auto" w:fill="FFFFFF"/>
+          <w:lang w:val="fr-FR"/>
+        </w:rPr>
+        <w:t xml:space="preserve"> out of </w:t>
+      </w:r>
+      <w:proofErr w:type="spellStart"/>
+      <w:r>
+        <w:rPr>
+          <w:rFonts w:eastAsia="Times New Roman"/>
+          <w:color w:val="222222"/>
+          <w:sz w:val="18"/>
+          <w:szCs w:val="18"/>
+          <w:shd w:val="clear" w:color="auto" w:fill="FFFFFF"/>
+          <w:lang w:val="fr-FR"/>
+        </w:rPr>
+        <w:t>equilibrium</w:t>
+      </w:r>
+      <w:proofErr w:type="spellEnd"/>
+      <w:r>
+        <w:rPr>
+          <w:rFonts w:eastAsia="Times New Roman"/>
+          <w:color w:val="222222"/>
+          <w:sz w:val="18"/>
+          <w:szCs w:val="18"/>
+          <w:shd w:val="clear" w:color="auto" w:fill="FFFFFF"/>
+          <w:lang w:val="fr-FR"/>
+        </w:rPr>
+        <w:t xml:space="preserve">. </w:t>
+      </w:r>
+      <w:proofErr w:type="spellStart"/>
+      <w:r>
+        <w:rPr>
+          <w:rFonts w:eastAsia="Times New Roman"/>
+          <w:color w:val="222222"/>
+          <w:sz w:val="18"/>
+          <w:szCs w:val="18"/>
+          <w:shd w:val="clear" w:color="auto" w:fill="FFFFFF"/>
+          <w:lang w:val="fr-FR"/>
+        </w:rPr>
+        <w:t>Its</w:t>
+      </w:r>
+      <w:proofErr w:type="spellEnd"/>
+      <w:r>
+        <w:rPr>
+          <w:rFonts w:eastAsia="Times New Roman"/>
+          <w:color w:val="222222"/>
+          <w:sz w:val="18"/>
+          <w:szCs w:val="18"/>
+          <w:shd w:val="clear" w:color="auto" w:fill="FFFFFF"/>
+          <w:lang w:val="fr-FR"/>
+        </w:rPr>
+        <w:t xml:space="preserve"> </w:t>
+      </w:r>
+      <w:proofErr w:type="spellStart"/>
+      <w:r>
+        <w:rPr>
+          <w:rFonts w:eastAsia="Times New Roman"/>
+          <w:color w:val="222222"/>
+          <w:sz w:val="18"/>
+          <w:szCs w:val="18"/>
+          <w:shd w:val="clear" w:color="auto" w:fill="FFFFFF"/>
+          <w:lang w:val="fr-FR"/>
+        </w:rPr>
+        <w:t>comparison</w:t>
+      </w:r>
+      <w:proofErr w:type="spellEnd"/>
+      <w:r>
+        <w:rPr>
+          <w:rFonts w:eastAsia="Times New Roman"/>
+          <w:color w:val="222222"/>
+          <w:sz w:val="18"/>
+          <w:szCs w:val="18"/>
+          <w:shd w:val="clear" w:color="auto" w:fill="FFFFFF"/>
+          <w:lang w:val="fr-FR"/>
+        </w:rPr>
+        <w:t xml:space="preserve"> </w:t>
+      </w:r>
+      <w:proofErr w:type="spellStart"/>
+      <w:r>
+        <w:rPr>
+          <w:rFonts w:eastAsia="Times New Roman"/>
+          <w:color w:val="222222"/>
+          <w:sz w:val="18"/>
+          <w:szCs w:val="18"/>
+          <w:shd w:val="clear" w:color="auto" w:fill="FFFFFF"/>
+          <w:lang w:val="fr-FR"/>
+        </w:rPr>
+        <w:t>with</w:t>
+      </w:r>
+      <w:proofErr w:type="spellEnd"/>
+      <w:r>
+        <w:rPr>
+          <w:rFonts w:eastAsia="Times New Roman"/>
+          <w:color w:val="222222"/>
+          <w:sz w:val="18"/>
+          <w:szCs w:val="18"/>
+          <w:shd w:val="clear" w:color="auto" w:fill="FFFFFF"/>
+          <w:lang w:val="fr-FR"/>
+        </w:rPr>
+        <w:t xml:space="preserve"> </w:t>
+      </w:r>
+      <w:proofErr w:type="spellStart"/>
+      <w:r>
+        <w:rPr>
+          <w:rFonts w:eastAsia="Times New Roman"/>
+          <w:color w:val="222222"/>
+          <w:sz w:val="18"/>
+          <w:szCs w:val="18"/>
+          <w:shd w:val="clear" w:color="auto" w:fill="FFFFFF"/>
+          <w:lang w:val="fr-FR"/>
+        </w:rPr>
+        <w:t>peak</w:t>
+      </w:r>
+      <w:proofErr w:type="spellEnd"/>
+      <w:r>
+        <w:rPr>
+          <w:rFonts w:eastAsia="Times New Roman"/>
+          <w:color w:val="222222"/>
+          <w:sz w:val="18"/>
+          <w:szCs w:val="18"/>
+          <w:shd w:val="clear" w:color="auto" w:fill="FFFFFF"/>
+          <w:lang w:val="fr-FR"/>
+        </w:rPr>
+        <w:t xml:space="preserve"> duration and </w:t>
+      </w:r>
+      <w:proofErr w:type="spellStart"/>
+      <w:r>
+        <w:rPr>
+          <w:rFonts w:eastAsia="Times New Roman"/>
+          <w:color w:val="222222"/>
+          <w:sz w:val="18"/>
+          <w:szCs w:val="18"/>
+          <w:shd w:val="clear" w:color="auto" w:fill="FFFFFF"/>
+          <w:lang w:val="fr-FR"/>
+        </w:rPr>
+        <w:t>average</w:t>
+      </w:r>
+      <w:proofErr w:type="spellEnd"/>
+      <w:r>
+        <w:rPr>
+          <w:rFonts w:eastAsia="Times New Roman"/>
+          <w:color w:val="222222"/>
+          <w:sz w:val="18"/>
+          <w:szCs w:val="18"/>
+          <w:shd w:val="clear" w:color="auto" w:fill="FFFFFF"/>
+          <w:lang w:val="fr-FR"/>
+        </w:rPr>
+        <w:t xml:space="preserve"> </w:t>
+      </w:r>
+      <w:proofErr w:type="spellStart"/>
+      <w:r>
+        <w:rPr>
+          <w:rFonts w:eastAsia="Times New Roman"/>
+          <w:color w:val="222222"/>
+          <w:sz w:val="18"/>
+          <w:szCs w:val="18"/>
+          <w:shd w:val="clear" w:color="auto" w:fill="FFFFFF"/>
+          <w:lang w:val="fr-FR"/>
+        </w:rPr>
+        <w:t>travel</w:t>
+      </w:r>
+      <w:proofErr w:type="spellEnd"/>
+      <w:r>
+        <w:rPr>
+          <w:rFonts w:eastAsia="Times New Roman"/>
+          <w:color w:val="222222"/>
+          <w:sz w:val="18"/>
+          <w:szCs w:val="18"/>
+          <w:shd w:val="clear" w:color="auto" w:fill="FFFFFF"/>
+          <w:lang w:val="fr-FR"/>
+        </w:rPr>
+        <w:t xml:space="preserve"> time, </w:t>
+      </w:r>
+      <w:proofErr w:type="spellStart"/>
+      <w:r>
+        <w:rPr>
+          <w:rFonts w:eastAsia="Times New Roman"/>
+          <w:color w:val="222222"/>
+          <w:sz w:val="18"/>
+          <w:szCs w:val="18"/>
+          <w:shd w:val="clear" w:color="auto" w:fill="FFFFFF"/>
+          <w:lang w:val="fr-FR"/>
+        </w:rPr>
+        <w:t>across</w:t>
+      </w:r>
+      <w:proofErr w:type="spellEnd"/>
+      <w:r>
+        <w:rPr>
+          <w:rFonts w:eastAsia="Times New Roman"/>
+          <w:color w:val="222222"/>
+          <w:sz w:val="18"/>
+          <w:szCs w:val="18"/>
+          <w:shd w:val="clear" w:color="auto" w:fill="FFFFFF"/>
+          <w:lang w:val="fr-FR"/>
+        </w:rPr>
+        <w:t xml:space="preserve"> </w:t>
+      </w:r>
+      <w:proofErr w:type="spellStart"/>
+      <w:r>
+        <w:rPr>
+          <w:rFonts w:eastAsia="Times New Roman"/>
+          <w:color w:val="222222"/>
+          <w:sz w:val="18"/>
+          <w:szCs w:val="18"/>
+          <w:shd w:val="clear" w:color="auto" w:fill="FFFFFF"/>
+          <w:lang w:val="fr-FR"/>
+        </w:rPr>
+        <w:t>different</w:t>
+      </w:r>
+      <w:proofErr w:type="spellEnd"/>
+      <w:r>
+        <w:rPr>
+          <w:rFonts w:eastAsia="Times New Roman"/>
+          <w:color w:val="222222"/>
+          <w:sz w:val="18"/>
+          <w:szCs w:val="18"/>
+          <w:shd w:val="clear" w:color="auto" w:fill="FFFFFF"/>
+          <w:lang w:val="fr-FR"/>
+        </w:rPr>
+        <w:t xml:space="preserve"> spatial </w:t>
+      </w:r>
+      <w:proofErr w:type="spellStart"/>
+      <w:r>
+        <w:rPr>
+          <w:rFonts w:eastAsia="Times New Roman"/>
+          <w:color w:val="222222"/>
+          <w:sz w:val="18"/>
+          <w:szCs w:val="18"/>
+          <w:shd w:val="clear" w:color="auto" w:fill="FFFFFF"/>
+          <w:lang w:val="fr-FR"/>
+        </w:rPr>
+        <w:t>regions</w:t>
+      </w:r>
+      <w:proofErr w:type="spellEnd"/>
+      <w:r>
+        <w:rPr>
+          <w:rFonts w:eastAsia="Times New Roman"/>
+          <w:color w:val="222222"/>
+          <w:sz w:val="18"/>
+          <w:szCs w:val="18"/>
+          <w:shd w:val="clear" w:color="auto" w:fill="FFFFFF"/>
+          <w:lang w:val="fr-FR"/>
+        </w:rPr>
+        <w:t xml:space="preserve"> and </w:t>
+      </w:r>
+      <w:proofErr w:type="spellStart"/>
+      <w:r>
+        <w:rPr>
+          <w:rFonts w:eastAsia="Times New Roman"/>
+          <w:color w:val="222222"/>
+          <w:sz w:val="18"/>
+          <w:szCs w:val="18"/>
+          <w:shd w:val="clear" w:color="auto" w:fill="FFFFFF"/>
+          <w:lang w:val="fr-FR"/>
+        </w:rPr>
+        <w:t>scales</w:t>
+      </w:r>
+      <w:proofErr w:type="spellEnd"/>
+      <w:r>
+        <w:rPr>
+          <w:rFonts w:eastAsia="Times New Roman"/>
+          <w:color w:val="222222"/>
+          <w:sz w:val="18"/>
+          <w:szCs w:val="18"/>
+          <w:shd w:val="clear" w:color="auto" w:fill="FFFFFF"/>
+          <w:lang w:val="fr-FR"/>
+        </w:rPr>
+        <w:t xml:space="preserve"> </w:t>
+      </w:r>
+      <w:proofErr w:type="spellStart"/>
+      <w:r>
+        <w:rPr>
+          <w:rFonts w:eastAsia="Times New Roman"/>
+          <w:color w:val="222222"/>
+          <w:sz w:val="18"/>
+          <w:szCs w:val="18"/>
+          <w:shd w:val="clear" w:color="auto" w:fill="FFFFFF"/>
+          <w:lang w:val="fr-FR"/>
+        </w:rPr>
+        <w:t>should</w:t>
+      </w:r>
+      <w:proofErr w:type="spellEnd"/>
+      <w:r>
+        <w:rPr>
+          <w:rFonts w:eastAsia="Times New Roman"/>
+          <w:color w:val="222222"/>
+          <w:sz w:val="18"/>
+          <w:szCs w:val="18"/>
+          <w:shd w:val="clear" w:color="auto" w:fill="FFFFFF"/>
+          <w:lang w:val="fr-FR"/>
+        </w:rPr>
+        <w:t xml:space="preserve"> </w:t>
+      </w:r>
+      <w:proofErr w:type="spellStart"/>
+      <w:r>
+        <w:rPr>
+          <w:rFonts w:eastAsia="Times New Roman"/>
+          <w:color w:val="222222"/>
+          <w:sz w:val="18"/>
+          <w:szCs w:val="18"/>
+          <w:shd w:val="clear" w:color="auto" w:fill="FFFFFF"/>
+          <w:lang w:val="fr-FR"/>
+        </w:rPr>
+        <w:t>provide</w:t>
+      </w:r>
+      <w:proofErr w:type="spellEnd"/>
+      <w:r>
+        <w:rPr>
+          <w:rFonts w:eastAsia="Times New Roman"/>
+          <w:color w:val="222222"/>
+          <w:sz w:val="18"/>
+          <w:szCs w:val="18"/>
+          <w:shd w:val="clear" w:color="auto" w:fill="FFFFFF"/>
+          <w:lang w:val="fr-FR"/>
+        </w:rPr>
+        <w:t xml:space="preserve"> more information on the poss</w:t>
+      </w:r>
+      <w:r>
+        <w:rPr>
+          <w:rFonts w:eastAsia="Times New Roman"/>
+          <w:color w:val="222222"/>
+          <w:sz w:val="18"/>
+          <w:szCs w:val="18"/>
+          <w:shd w:val="clear" w:color="auto" w:fill="FFFFFF"/>
+          <w:lang w:val="fr-FR"/>
+        </w:rPr>
+        <w:t xml:space="preserve">ible </w:t>
+      </w:r>
+      <w:proofErr w:type="spellStart"/>
+      <w:r>
+        <w:rPr>
+          <w:rFonts w:eastAsia="Times New Roman"/>
+          <w:color w:val="222222"/>
+          <w:sz w:val="18"/>
+          <w:szCs w:val="18"/>
+          <w:shd w:val="clear" w:color="auto" w:fill="FFFFFF"/>
+          <w:lang w:val="fr-FR"/>
+        </w:rPr>
+        <w:t>va</w:t>
+      </w:r>
+      <w:r>
+        <w:rPr>
+          <w:rFonts w:eastAsia="Times New Roman"/>
+          <w:color w:val="222222"/>
+          <w:sz w:val="18"/>
+          <w:szCs w:val="18"/>
+          <w:shd w:val="clear" w:color="auto" w:fill="FFFFFF"/>
+          <w:lang w:val="fr-FR"/>
+        </w:rPr>
+        <w:t>lidity</w:t>
+      </w:r>
+      <w:proofErr w:type="spellEnd"/>
+      <w:r>
+        <w:rPr>
+          <w:rFonts w:eastAsia="Times New Roman"/>
+          <w:color w:val="222222"/>
+          <w:sz w:val="18"/>
+          <w:szCs w:val="18"/>
+          <w:shd w:val="clear" w:color="auto" w:fill="FFFFFF"/>
+          <w:lang w:val="fr-FR"/>
+        </w:rPr>
+        <w:t xml:space="preserve"> of </w:t>
+      </w:r>
+      <w:r>
+        <w:rPr>
+          <w:rFonts w:eastAsia="Times New Roman"/>
+          <w:color w:val="222222"/>
+          <w:sz w:val="18"/>
+          <w:szCs w:val="18"/>
+          <w:shd w:val="clear" w:color="auto" w:fill="FFFFFF"/>
+          <w:lang w:val="fr-FR"/>
+        </w:rPr>
+        <w:t xml:space="preserve">the local </w:t>
+      </w:r>
+      <w:proofErr w:type="spellStart"/>
+      <w:r>
+        <w:rPr>
+          <w:rFonts w:eastAsia="Times New Roman"/>
+          <w:color w:val="222222"/>
+          <w:sz w:val="18"/>
+          <w:szCs w:val="18"/>
+          <w:shd w:val="clear" w:color="auto" w:fill="FFFFFF"/>
+          <w:lang w:val="fr-FR"/>
+        </w:rPr>
+        <w:t>stationarity</w:t>
+      </w:r>
+      <w:proofErr w:type="spellEnd"/>
+      <w:r>
+        <w:rPr>
+          <w:rFonts w:eastAsia="Times New Roman"/>
+          <w:color w:val="222222"/>
+          <w:sz w:val="18"/>
+          <w:szCs w:val="18"/>
+          <w:shd w:val="clear" w:color="auto" w:fill="FFFFFF"/>
+          <w:lang w:val="fr-FR"/>
+        </w:rPr>
+        <w:t xml:space="preserve"> </w:t>
+      </w:r>
+      <w:proofErr w:type="spellStart"/>
+      <w:r>
+        <w:rPr>
+          <w:rFonts w:eastAsia="Times New Roman"/>
+          <w:color w:val="222222"/>
+          <w:sz w:val="18"/>
+          <w:szCs w:val="18"/>
+          <w:shd w:val="clear" w:color="auto" w:fill="FFFFFF"/>
+          <w:lang w:val="fr-FR"/>
+        </w:rPr>
+        <w:t>assumption</w:t>
+      </w:r>
+      <w:proofErr w:type="spellEnd"/>
+      <w:r>
+        <w:rPr>
+          <w:rFonts w:eastAsia="Times New Roman"/>
+          <w:color w:val="222222"/>
+          <w:sz w:val="18"/>
+          <w:szCs w:val="18"/>
+          <w:shd w:val="clear" w:color="auto" w:fill="FFFFFF"/>
+          <w:lang w:val="fr-FR"/>
+        </w:rPr>
+        <w:t>.</w:t>
+      </w:r>
+    </w:p>
+    <w:p/>
+    <w:p>
+      <w:pPr>
+        <w:rPr>
+          <w:b/>
+        </w:rPr>
+      </w:pPr>
+    </w:p>
+    <w:p>
+      <w:pPr>
+        <w:rPr>
+          <w:b/>
+        </w:rPr>
+      </w:pPr>
+    </w:p>
+    <w:p>
+      <w:pPr>
+        <w:rPr>
+          <w:b/>
+        </w:rPr>
+      </w:pPr>
+    </w:p>
+    <w:p>
+      <w:pPr>
+        <w:rPr>
+          <w:b/>
+        </w:rPr>
+      </w:pPr>
+    </w:p>
+    <w:p>
+      <w:pPr>
+        <w:rPr>
+          <w:b/>
+        </w:rPr>
+      </w:pPr>
+    </w:p>
+    <w:p>
+      <w:pPr>
+        <w:rPr>
+          <w:b/>
+        </w:rPr>
+      </w:pPr>
+      <w:r>
+        <w:rPr>
+          <w:b/>
+        </w:rPr>
+        <w:t>References</w:t>
+      </w:r>
+    </w:p>
+    <w:p>
+      <w:pPr>
+        <w:rPr>
+          <w:b/>
+        </w:rPr>
+      </w:pPr>
+    </w:p>
+    <w:p>
+      <w:pPr>
+        <w:widowControl/>
+        <w:rPr>
+          <w:rFonts w:eastAsia="Times New Roman"/>
+          <w:sz w:val="18"/>
+          <w:szCs w:val="18"/>
+          <w:lang w:val="fr-FR"/>
+        </w:rPr>
+      </w:pPr>
+      <w:r>
+        <w:rPr>
+          <w:rFonts w:eastAsia="Times New Roman"/>
+          <w:color w:val="222222"/>
+          <w:sz w:val="18"/>
+          <w:szCs w:val="18"/>
+          <w:shd w:val="clear" w:color="auto" w:fill="FFFFFF"/>
+          <w:lang w:val="fr-FR"/>
+        </w:rPr>
+        <w:t>(</w:t>
+      </w:r>
+      <w:proofErr w:type="spellStart"/>
+      <w:r>
+        <w:rPr>
+          <w:rFonts w:eastAsia="Times New Roman"/>
+          <w:color w:val="222222"/>
+          <w:sz w:val="18"/>
+          <w:szCs w:val="18"/>
+          <w:shd w:val="clear" w:color="auto" w:fill="FFFFFF"/>
+          <w:lang w:val="fr-FR"/>
+        </w:rPr>
+        <w:t>Goldhirsch</w:t>
+      </w:r>
+      <w:proofErr w:type="spellEnd"/>
+      <w:r>
+        <w:rPr>
+          <w:rFonts w:eastAsia="Times New Roman"/>
+          <w:color w:val="222222"/>
+          <w:sz w:val="18"/>
+          <w:szCs w:val="18"/>
+          <w:shd w:val="clear" w:color="auto" w:fill="FFFFFF"/>
+          <w:lang w:val="fr-FR"/>
+        </w:rPr>
+        <w:t xml:space="preserve"> et </w:t>
+      </w:r>
+      <w:proofErr w:type="gramStart"/>
+      <w:r>
+        <w:rPr>
+          <w:rFonts w:eastAsia="Times New Roman"/>
+          <w:color w:val="222222"/>
+          <w:sz w:val="18"/>
+          <w:szCs w:val="18"/>
+          <w:shd w:val="clear" w:color="auto" w:fill="FFFFFF"/>
+          <w:lang w:val="fr-FR"/>
+        </w:rPr>
+        <w:t>al.,</w:t>
+      </w:r>
+      <w:proofErr w:type="gramEnd"/>
+      <w:r>
+        <w:rPr>
+          <w:rFonts w:eastAsia="Times New Roman"/>
+          <w:color w:val="222222"/>
+          <w:sz w:val="18"/>
+          <w:szCs w:val="18"/>
+          <w:shd w:val="clear" w:color="auto" w:fill="FFFFFF"/>
+          <w:lang w:val="fr-FR"/>
+        </w:rPr>
+        <w:t xml:space="preserve"> 1987) </w:t>
+      </w:r>
+      <w:proofErr w:type="spellStart"/>
+      <w:r>
+        <w:rPr>
+          <w:rFonts w:eastAsia="Times New Roman"/>
+          <w:color w:val="222222"/>
+          <w:sz w:val="18"/>
+          <w:szCs w:val="18"/>
+          <w:shd w:val="clear" w:color="auto" w:fill="FFFFFF"/>
+          <w:lang w:val="fr-FR"/>
+        </w:rPr>
+        <w:t>Goldhirsch</w:t>
+      </w:r>
+      <w:proofErr w:type="spellEnd"/>
+      <w:r>
+        <w:rPr>
+          <w:rFonts w:eastAsia="Times New Roman"/>
+          <w:color w:val="222222"/>
+          <w:sz w:val="18"/>
+          <w:szCs w:val="18"/>
+          <w:shd w:val="clear" w:color="auto" w:fill="FFFFFF"/>
+          <w:lang w:val="fr-FR"/>
+        </w:rPr>
+        <w:t xml:space="preserve">, I., </w:t>
+      </w:r>
+      <w:proofErr w:type="spellStart"/>
+      <w:r>
+        <w:rPr>
+          <w:rFonts w:eastAsia="Times New Roman"/>
+          <w:color w:val="222222"/>
+          <w:sz w:val="18"/>
+          <w:szCs w:val="18"/>
+          <w:shd w:val="clear" w:color="auto" w:fill="FFFFFF"/>
+          <w:lang w:val="fr-FR"/>
+        </w:rPr>
+        <w:t>Sulem</w:t>
+      </w:r>
+      <w:proofErr w:type="spellEnd"/>
+      <w:r>
+        <w:rPr>
+          <w:rFonts w:eastAsia="Times New Roman"/>
+          <w:color w:val="222222"/>
+          <w:sz w:val="18"/>
+          <w:szCs w:val="18"/>
+          <w:shd w:val="clear" w:color="auto" w:fill="FFFFFF"/>
+          <w:lang w:val="fr-FR"/>
+        </w:rPr>
+        <w:t xml:space="preserve">, P. L., &amp; </w:t>
+      </w:r>
+      <w:proofErr w:type="spellStart"/>
+      <w:r>
+        <w:rPr>
+          <w:rFonts w:eastAsia="Times New Roman"/>
+          <w:color w:val="222222"/>
+          <w:sz w:val="18"/>
+          <w:szCs w:val="18"/>
+          <w:shd w:val="clear" w:color="auto" w:fill="FFFFFF"/>
+          <w:lang w:val="fr-FR"/>
+        </w:rPr>
+        <w:t>Orszag</w:t>
+      </w:r>
+      <w:proofErr w:type="spellEnd"/>
+      <w:r>
+        <w:rPr>
+          <w:rFonts w:eastAsia="Times New Roman"/>
+          <w:color w:val="222222"/>
+          <w:sz w:val="18"/>
+          <w:szCs w:val="18"/>
+          <w:shd w:val="clear" w:color="auto" w:fill="FFFFFF"/>
+          <w:lang w:val="fr-FR"/>
+        </w:rPr>
+        <w:t xml:space="preserve">, S. A. (1987). </w:t>
+      </w:r>
+      <w:proofErr w:type="spellStart"/>
+      <w:r>
+        <w:rPr>
+          <w:rFonts w:eastAsia="Times New Roman"/>
+          <w:color w:val="222222"/>
+          <w:sz w:val="18"/>
+          <w:szCs w:val="18"/>
+          <w:shd w:val="clear" w:color="auto" w:fill="FFFFFF"/>
+          <w:lang w:val="fr-FR"/>
+        </w:rPr>
+        <w:t>Stability</w:t>
+      </w:r>
+      <w:proofErr w:type="spellEnd"/>
+      <w:r>
+        <w:rPr>
+          <w:rFonts w:eastAsia="Times New Roman"/>
+          <w:color w:val="222222"/>
+          <w:sz w:val="18"/>
+          <w:szCs w:val="18"/>
+          <w:shd w:val="clear" w:color="auto" w:fill="FFFFFF"/>
+          <w:lang w:val="fr-FR"/>
+        </w:rPr>
+        <w:t xml:space="preserve"> and </w:t>
+      </w:r>
+      <w:proofErr w:type="spellStart"/>
+      <w:r>
+        <w:rPr>
+          <w:rFonts w:eastAsia="Times New Roman"/>
+          <w:color w:val="222222"/>
+          <w:sz w:val="18"/>
+          <w:szCs w:val="18"/>
+          <w:shd w:val="clear" w:color="auto" w:fill="FFFFFF"/>
+          <w:lang w:val="fr-FR"/>
+        </w:rPr>
+        <w:t>Lyapunov</w:t>
+      </w:r>
+      <w:proofErr w:type="spellEnd"/>
+      <w:r>
+        <w:rPr>
+          <w:rFonts w:eastAsia="Times New Roman"/>
+          <w:color w:val="222222"/>
+          <w:sz w:val="18"/>
+          <w:szCs w:val="18"/>
+          <w:shd w:val="clear" w:color="auto" w:fill="FFFFFF"/>
+          <w:lang w:val="fr-FR"/>
+        </w:rPr>
+        <w:t xml:space="preserve"> </w:t>
+      </w:r>
+      <w:proofErr w:type="spellStart"/>
+      <w:r>
+        <w:rPr>
+          <w:rFonts w:eastAsia="Times New Roman"/>
+          <w:color w:val="222222"/>
+          <w:sz w:val="18"/>
+          <w:szCs w:val="18"/>
+          <w:shd w:val="clear" w:color="auto" w:fill="FFFFFF"/>
+          <w:lang w:val="fr-FR"/>
+        </w:rPr>
+        <w:t>stability</w:t>
+      </w:r>
+      <w:proofErr w:type="spellEnd"/>
+      <w:r>
+        <w:rPr>
+          <w:rFonts w:eastAsia="Times New Roman"/>
+          <w:color w:val="222222"/>
+          <w:sz w:val="18"/>
+          <w:szCs w:val="18"/>
+          <w:shd w:val="clear" w:color="auto" w:fill="FFFFFF"/>
+          <w:lang w:val="fr-FR"/>
+        </w:rPr>
+        <w:t xml:space="preserve"> of </w:t>
+      </w:r>
+      <w:proofErr w:type="spellStart"/>
+      <w:r>
+        <w:rPr>
+          <w:rFonts w:eastAsia="Times New Roman"/>
+          <w:color w:val="222222"/>
+          <w:sz w:val="18"/>
+          <w:szCs w:val="18"/>
+          <w:shd w:val="clear" w:color="auto" w:fill="FFFFFF"/>
+          <w:lang w:val="fr-FR"/>
+        </w:rPr>
+        <w:t>dynamical</w:t>
+      </w:r>
+      <w:proofErr w:type="spellEnd"/>
+      <w:r>
+        <w:rPr>
+          <w:rFonts w:eastAsia="Times New Roman"/>
+          <w:color w:val="222222"/>
+          <w:sz w:val="18"/>
+          <w:szCs w:val="18"/>
+          <w:shd w:val="clear" w:color="auto" w:fill="FFFFFF"/>
+          <w:lang w:val="fr-FR"/>
+        </w:rPr>
+        <w:t xml:space="preserve"> </w:t>
+      </w:r>
+      <w:proofErr w:type="spellStart"/>
+      <w:r>
+        <w:rPr>
+          <w:rFonts w:eastAsia="Times New Roman"/>
+          <w:color w:val="222222"/>
+          <w:sz w:val="18"/>
+          <w:szCs w:val="18"/>
+          <w:shd w:val="clear" w:color="auto" w:fill="FFFFFF"/>
+          <w:lang w:val="fr-FR"/>
+        </w:rPr>
+        <w:t>systems</w:t>
+      </w:r>
+      <w:proofErr w:type="spellEnd"/>
+      <w:r>
+        <w:rPr>
+          <w:rFonts w:eastAsia="Times New Roman"/>
+          <w:color w:val="222222"/>
+          <w:sz w:val="18"/>
+          <w:szCs w:val="18"/>
+          <w:shd w:val="clear" w:color="auto" w:fill="FFFFFF"/>
+          <w:lang w:val="fr-FR"/>
+        </w:rPr>
+        <w:t xml:space="preserve">: A </w:t>
+      </w:r>
+      <w:proofErr w:type="spellStart"/>
+      <w:r>
+        <w:rPr>
+          <w:rFonts w:eastAsia="Times New Roman"/>
+          <w:color w:val="222222"/>
+          <w:sz w:val="18"/>
+          <w:szCs w:val="18"/>
+          <w:shd w:val="clear" w:color="auto" w:fill="FFFFFF"/>
+          <w:lang w:val="fr-FR"/>
+        </w:rPr>
+        <w:t>differential</w:t>
+      </w:r>
+      <w:proofErr w:type="spellEnd"/>
+      <w:r>
+        <w:rPr>
+          <w:rFonts w:eastAsia="Times New Roman"/>
+          <w:color w:val="222222"/>
+          <w:sz w:val="18"/>
+          <w:szCs w:val="18"/>
+          <w:shd w:val="clear" w:color="auto" w:fill="FFFFFF"/>
+          <w:lang w:val="fr-FR"/>
+        </w:rPr>
+        <w:t xml:space="preserve"> </w:t>
+      </w:r>
+      <w:proofErr w:type="spellStart"/>
+      <w:r>
+        <w:rPr>
+          <w:rFonts w:eastAsia="Times New Roman"/>
+          <w:color w:val="222222"/>
+          <w:sz w:val="18"/>
+          <w:szCs w:val="18"/>
+          <w:shd w:val="clear" w:color="auto" w:fill="FFFFFF"/>
+          <w:lang w:val="fr-FR"/>
+        </w:rPr>
+        <w:t>approach</w:t>
+      </w:r>
+      <w:proofErr w:type="spellEnd"/>
+      <w:r>
+        <w:rPr>
+          <w:rFonts w:eastAsia="Times New Roman"/>
+          <w:color w:val="222222"/>
+          <w:sz w:val="18"/>
+          <w:szCs w:val="18"/>
+          <w:shd w:val="clear" w:color="auto" w:fill="FFFFFF"/>
+          <w:lang w:val="fr-FR"/>
+        </w:rPr>
+        <w:t xml:space="preserve"> and a </w:t>
+      </w:r>
+      <w:proofErr w:type="spellStart"/>
+      <w:r>
+        <w:rPr>
+          <w:rFonts w:eastAsia="Times New Roman"/>
+          <w:color w:val="222222"/>
+          <w:sz w:val="18"/>
+          <w:szCs w:val="18"/>
+          <w:shd w:val="clear" w:color="auto" w:fill="FFFFFF"/>
+          <w:lang w:val="fr-FR"/>
+        </w:rPr>
+        <w:t>numerical</w:t>
+      </w:r>
+      <w:proofErr w:type="spellEnd"/>
+      <w:r>
+        <w:rPr>
+          <w:rFonts w:eastAsia="Times New Roman"/>
+          <w:color w:val="222222"/>
+          <w:sz w:val="18"/>
+          <w:szCs w:val="18"/>
+          <w:shd w:val="clear" w:color="auto" w:fill="FFFFFF"/>
+          <w:lang w:val="fr-FR"/>
+        </w:rPr>
+        <w:t xml:space="preserve"> </w:t>
+      </w:r>
+      <w:proofErr w:type="spellStart"/>
+      <w:r>
+        <w:rPr>
+          <w:rFonts w:eastAsia="Times New Roman"/>
+          <w:color w:val="222222"/>
+          <w:sz w:val="18"/>
+          <w:szCs w:val="18"/>
+          <w:shd w:val="clear" w:color="auto" w:fill="FFFFFF"/>
+          <w:lang w:val="fr-FR"/>
+        </w:rPr>
+        <w:t>method.</w:t>
+      </w:r>
+      <w:r>
+        <w:rPr>
+          <w:rFonts w:eastAsia="Times New Roman"/>
           <w:i/>
-          <w:sz w:val="18"/>
-        </w:rPr>
-        <w:t>Keywords:</w:t>
-      </w:r>
-      <w:r>
-        <w:rPr>
-          <w:sz w:val="18"/>
+          <w:iCs/>
+          <w:color w:val="222222"/>
+          <w:sz w:val="18"/>
+          <w:szCs w:val="18"/>
+          <w:shd w:val="clear" w:color="auto" w:fill="FFFFFF"/>
+          <w:lang w:val="fr-FR"/>
+        </w:rPr>
+        <w:t>Physica</w:t>
+      </w:r>
+      <w:proofErr w:type="spellEnd"/>
+      <w:r>
+        <w:rPr>
+          <w:rFonts w:eastAsia="Times New Roman"/>
+          <w:i/>
+          <w:iCs/>
+          <w:color w:val="222222"/>
+          <w:sz w:val="18"/>
+          <w:szCs w:val="18"/>
+          <w:shd w:val="clear" w:color="auto" w:fill="FFFFFF"/>
+          <w:lang w:val="fr-FR"/>
+        </w:rPr>
+        <w:t xml:space="preserve"> D: </w:t>
+      </w:r>
+      <w:proofErr w:type="spellStart"/>
+      <w:r>
+        <w:rPr>
+          <w:rFonts w:eastAsia="Times New Roman"/>
+          <w:i/>
+          <w:iCs/>
+          <w:color w:val="222222"/>
+          <w:sz w:val="18"/>
+          <w:szCs w:val="18"/>
+          <w:shd w:val="clear" w:color="auto" w:fill="FFFFFF"/>
+          <w:lang w:val="fr-FR"/>
+        </w:rPr>
+        <w:t>Nonlinear</w:t>
+      </w:r>
+      <w:proofErr w:type="spellEnd"/>
+      <w:r>
+        <w:rPr>
+          <w:rFonts w:eastAsia="Times New Roman"/>
+          <w:i/>
+          <w:iCs/>
+          <w:color w:val="222222"/>
+          <w:sz w:val="18"/>
+          <w:szCs w:val="18"/>
+          <w:shd w:val="clear" w:color="auto" w:fill="FFFFFF"/>
+          <w:lang w:val="fr-FR"/>
         </w:rPr>
         <w:t xml:space="preserve"> </w:t>
       </w:r>
-      <w:r>
-        <w:rPr>
-          <w:sz w:val="18"/>
-        </w:rPr>
-        <w:fldChar w:fldCharType="begin"/>
-      </w:r>
-      <w:r>
-        <w:rPr>
-          <w:sz w:val="18"/>
-        </w:rPr>
-        <w:instrText xml:space="preserve"> MACROBUTTON  AcceptAllChangesShown Type your keywords here, separated by semicolons ; </w:instrText>
-      </w:r>
-      <w:r>
-        <w:rPr>
-          <w:sz w:val="18"/>
-        </w:rPr>
-        <w:fldChar w:fldCharType="end"/>
-      </w:r>
+      <w:proofErr w:type="spellStart"/>
+      <w:r>
+        <w:rPr>
+          <w:rFonts w:eastAsia="Times New Roman"/>
+          <w:i/>
+          <w:iCs/>
+          <w:color w:val="222222"/>
+          <w:sz w:val="18"/>
+          <w:szCs w:val="18"/>
+          <w:shd w:val="clear" w:color="auto" w:fill="FFFFFF"/>
+          <w:lang w:val="fr-FR"/>
+        </w:rPr>
+        <w:t>Phenomena</w:t>
+      </w:r>
+      <w:proofErr w:type="spellEnd"/>
+      <w:r>
+        <w:rPr>
+          <w:rFonts w:eastAsia="Times New Roman"/>
+          <w:color w:val="222222"/>
+          <w:sz w:val="18"/>
+          <w:szCs w:val="18"/>
+          <w:shd w:val="clear" w:color="auto" w:fill="FFFFFF"/>
+          <w:lang w:val="fr-FR"/>
+        </w:rPr>
+        <w:t>, </w:t>
+      </w:r>
+      <w:r>
+        <w:rPr>
+          <w:rFonts w:eastAsia="Times New Roman"/>
+          <w:i/>
+          <w:iCs/>
+          <w:color w:val="222222"/>
+          <w:sz w:val="18"/>
+          <w:szCs w:val="18"/>
+          <w:shd w:val="clear" w:color="auto" w:fill="FFFFFF"/>
+          <w:lang w:val="fr-FR"/>
+        </w:rPr>
+        <w:t>27</w:t>
+      </w:r>
+      <w:r>
+        <w:rPr>
+          <w:rFonts w:eastAsia="Times New Roman"/>
+          <w:color w:val="222222"/>
+          <w:sz w:val="18"/>
+          <w:szCs w:val="18"/>
+          <w:shd w:val="clear" w:color="auto" w:fill="FFFFFF"/>
+          <w:lang w:val="fr-FR"/>
+        </w:rPr>
+        <w:t>(3), 311-337.</w:t>
+      </w:r>
+    </w:p>
+    <w:p>
+      <w:pPr>
+        <w:rPr>
+          <w:b/>
+        </w:rPr>
+      </w:pPr>
+    </w:p>
+    <w:p>
+      <w:pPr>
+        <w:rPr>
+          <w:rFonts w:eastAsia="Times New Roman"/>
+          <w:color w:val="222222"/>
+          <w:sz w:val="18"/>
+          <w:szCs w:val="18"/>
+          <w:shd w:val="clear" w:color="auto" w:fill="FFFFFF"/>
+          <w:lang w:val="fr-FR"/>
+        </w:rPr>
+      </w:pPr>
+      <w:r>
+        <w:rPr>
+          <w:sz w:val="18"/>
+          <w:szCs w:val="18"/>
+        </w:rPr>
+        <w:t>(Grimm</w:t>
+      </w:r>
+      <w:r>
+        <w:rPr>
+          <w:sz w:val="18"/>
+          <w:szCs w:val="18"/>
+        </w:rPr>
+        <w:t xml:space="preserve"> et al., 2005</w:t>
+      </w:r>
+      <w:r>
+        <w:rPr>
+          <w:sz w:val="18"/>
+          <w:szCs w:val="18"/>
+        </w:rPr>
+        <w:t>)</w:t>
+      </w:r>
+      <w:r>
+        <w:rPr>
+          <w:sz w:val="18"/>
+          <w:szCs w:val="18"/>
+        </w:rPr>
+        <w:t xml:space="preserve"> </w:t>
+      </w:r>
+      <w:r>
+        <w:rPr>
+          <w:rFonts w:eastAsia="Times New Roman"/>
+          <w:color w:val="222222"/>
+          <w:sz w:val="18"/>
+          <w:szCs w:val="18"/>
+          <w:shd w:val="clear" w:color="auto" w:fill="FFFFFF"/>
+          <w:lang w:val="fr-FR"/>
+        </w:rPr>
+        <w:t xml:space="preserve">Grimm, V., </w:t>
+      </w:r>
+      <w:proofErr w:type="spellStart"/>
+      <w:r>
+        <w:rPr>
+          <w:rFonts w:eastAsia="Times New Roman"/>
+          <w:color w:val="222222"/>
+          <w:sz w:val="18"/>
+          <w:szCs w:val="18"/>
+          <w:shd w:val="clear" w:color="auto" w:fill="FFFFFF"/>
+          <w:lang w:val="fr-FR"/>
+        </w:rPr>
+        <w:t>Revilla</w:t>
+      </w:r>
+      <w:proofErr w:type="spellEnd"/>
+      <w:r>
+        <w:rPr>
+          <w:rFonts w:eastAsia="Times New Roman"/>
+          <w:color w:val="222222"/>
+          <w:sz w:val="18"/>
+          <w:szCs w:val="18"/>
+          <w:shd w:val="clear" w:color="auto" w:fill="FFFFFF"/>
+          <w:lang w:val="fr-FR"/>
+        </w:rPr>
+        <w:t>, E., et al. (2005). Pattern-</w:t>
+      </w:r>
+      <w:proofErr w:type="spellStart"/>
+      <w:r>
+        <w:rPr>
+          <w:rFonts w:eastAsia="Times New Roman"/>
+          <w:color w:val="222222"/>
+          <w:sz w:val="18"/>
+          <w:szCs w:val="18"/>
+          <w:shd w:val="clear" w:color="auto" w:fill="FFFFFF"/>
+          <w:lang w:val="fr-FR"/>
+        </w:rPr>
+        <w:t>oriented</w:t>
+      </w:r>
+      <w:proofErr w:type="spellEnd"/>
+      <w:r>
+        <w:rPr>
+          <w:rFonts w:eastAsia="Times New Roman"/>
+          <w:color w:val="222222"/>
+          <w:sz w:val="18"/>
+          <w:szCs w:val="18"/>
+          <w:shd w:val="clear" w:color="auto" w:fill="FFFFFF"/>
+          <w:lang w:val="fr-FR"/>
+        </w:rPr>
+        <w:t xml:space="preserve"> </w:t>
+      </w:r>
+      <w:proofErr w:type="spellStart"/>
+      <w:r>
+        <w:rPr>
+          <w:rFonts w:eastAsia="Times New Roman"/>
+          <w:color w:val="222222"/>
+          <w:sz w:val="18"/>
+          <w:szCs w:val="18"/>
+          <w:shd w:val="clear" w:color="auto" w:fill="FFFFFF"/>
+          <w:lang w:val="fr-FR"/>
+        </w:rPr>
+        <w:t>modeling</w:t>
+      </w:r>
+      <w:proofErr w:type="spellEnd"/>
+      <w:r>
+        <w:rPr>
+          <w:rFonts w:eastAsia="Times New Roman"/>
+          <w:color w:val="222222"/>
+          <w:sz w:val="18"/>
+          <w:szCs w:val="18"/>
+          <w:shd w:val="clear" w:color="auto" w:fill="FFFFFF"/>
+          <w:lang w:val="fr-FR"/>
+        </w:rPr>
+        <w:t xml:space="preserve"> of agent-</w:t>
+      </w:r>
+      <w:proofErr w:type="spellStart"/>
+      <w:r>
+        <w:rPr>
+          <w:rFonts w:eastAsia="Times New Roman"/>
+          <w:color w:val="222222"/>
+          <w:sz w:val="18"/>
+          <w:szCs w:val="18"/>
+          <w:shd w:val="clear" w:color="auto" w:fill="FFFFFF"/>
+          <w:lang w:val="fr-FR"/>
+        </w:rPr>
+        <w:t>based</w:t>
+      </w:r>
+      <w:proofErr w:type="spellEnd"/>
+      <w:r>
+        <w:rPr>
+          <w:rFonts w:eastAsia="Times New Roman"/>
+          <w:color w:val="222222"/>
+          <w:sz w:val="18"/>
+          <w:szCs w:val="18"/>
+          <w:shd w:val="clear" w:color="auto" w:fill="FFFFFF"/>
+          <w:lang w:val="fr-FR"/>
+        </w:rPr>
+        <w:t xml:space="preserve"> </w:t>
+      </w:r>
+      <w:proofErr w:type="spellStart"/>
+      <w:r>
+        <w:rPr>
+          <w:rFonts w:eastAsia="Times New Roman"/>
+          <w:color w:val="222222"/>
+          <w:sz w:val="18"/>
+          <w:szCs w:val="18"/>
+          <w:shd w:val="clear" w:color="auto" w:fill="FFFFFF"/>
+          <w:lang w:val="fr-FR"/>
+        </w:rPr>
+        <w:t>complex</w:t>
+      </w:r>
+      <w:proofErr w:type="spellEnd"/>
+      <w:r>
+        <w:rPr>
+          <w:rFonts w:eastAsia="Times New Roman"/>
+          <w:color w:val="222222"/>
+          <w:sz w:val="18"/>
+          <w:szCs w:val="18"/>
+          <w:shd w:val="clear" w:color="auto" w:fill="FFFFFF"/>
+          <w:lang w:val="fr-FR"/>
+        </w:rPr>
+        <w:t xml:space="preserve"> </w:t>
+      </w:r>
+      <w:proofErr w:type="spellStart"/>
+      <w:r>
+        <w:rPr>
+          <w:rFonts w:eastAsia="Times New Roman"/>
+          <w:color w:val="222222"/>
+          <w:sz w:val="18"/>
+          <w:szCs w:val="18"/>
+          <w:shd w:val="clear" w:color="auto" w:fill="FFFFFF"/>
+          <w:lang w:val="fr-FR"/>
+        </w:rPr>
+        <w:t>systems</w:t>
+      </w:r>
+      <w:proofErr w:type="spellEnd"/>
+      <w:r>
+        <w:rPr>
+          <w:rFonts w:eastAsia="Times New Roman"/>
+          <w:color w:val="222222"/>
+          <w:sz w:val="18"/>
+          <w:szCs w:val="18"/>
+          <w:shd w:val="clear" w:color="auto" w:fill="FFFFFF"/>
+          <w:lang w:val="fr-FR"/>
+        </w:rPr>
+        <w:t xml:space="preserve">: </w:t>
+      </w:r>
+      <w:proofErr w:type="spellStart"/>
+      <w:r>
+        <w:rPr>
+          <w:rFonts w:eastAsia="Times New Roman"/>
+          <w:color w:val="222222"/>
+          <w:sz w:val="18"/>
+          <w:szCs w:val="18"/>
+          <w:shd w:val="clear" w:color="auto" w:fill="FFFFFF"/>
+          <w:lang w:val="fr-FR"/>
+        </w:rPr>
+        <w:t>lessons</w:t>
+      </w:r>
+      <w:proofErr w:type="spellEnd"/>
+      <w:r>
+        <w:rPr>
+          <w:rFonts w:eastAsia="Times New Roman"/>
+          <w:color w:val="222222"/>
+          <w:sz w:val="18"/>
+          <w:szCs w:val="18"/>
+          <w:shd w:val="clear" w:color="auto" w:fill="FFFFFF"/>
+          <w:lang w:val="fr-FR"/>
+        </w:rPr>
+        <w:t xml:space="preserve"> </w:t>
+      </w:r>
+      <w:proofErr w:type="spellStart"/>
+      <w:r>
+        <w:rPr>
+          <w:rFonts w:eastAsia="Times New Roman"/>
+          <w:color w:val="222222"/>
+          <w:sz w:val="18"/>
+          <w:szCs w:val="18"/>
+          <w:shd w:val="clear" w:color="auto" w:fill="FFFFFF"/>
+          <w:lang w:val="fr-FR"/>
+        </w:rPr>
+        <w:t>from</w:t>
+      </w:r>
+      <w:proofErr w:type="spellEnd"/>
+      <w:r>
+        <w:rPr>
+          <w:rFonts w:eastAsia="Times New Roman"/>
+          <w:color w:val="222222"/>
+          <w:sz w:val="18"/>
+          <w:szCs w:val="18"/>
+          <w:shd w:val="clear" w:color="auto" w:fill="FFFFFF"/>
+          <w:lang w:val="fr-FR"/>
+        </w:rPr>
+        <w:t xml:space="preserve"> </w:t>
+      </w:r>
+      <w:proofErr w:type="spellStart"/>
+      <w:r>
+        <w:rPr>
+          <w:rFonts w:eastAsia="Times New Roman"/>
+          <w:color w:val="222222"/>
+          <w:sz w:val="18"/>
+          <w:szCs w:val="18"/>
+          <w:shd w:val="clear" w:color="auto" w:fill="FFFFFF"/>
+          <w:lang w:val="fr-FR"/>
+        </w:rPr>
+        <w:t>ecology</w:t>
+      </w:r>
+      <w:proofErr w:type="spellEnd"/>
+      <w:r>
+        <w:rPr>
+          <w:rFonts w:eastAsia="Times New Roman"/>
+          <w:color w:val="222222"/>
+          <w:sz w:val="18"/>
+          <w:szCs w:val="18"/>
+          <w:shd w:val="clear" w:color="auto" w:fill="FFFFFF"/>
+          <w:lang w:val="fr-FR"/>
+        </w:rPr>
+        <w:t>. </w:t>
+      </w:r>
+      <w:proofErr w:type="gramStart"/>
+      <w:r>
+        <w:rPr>
+          <w:rFonts w:eastAsia="Times New Roman"/>
+          <w:i/>
+          <w:iCs/>
+          <w:color w:val="222222"/>
+          <w:sz w:val="18"/>
+          <w:szCs w:val="18"/>
+          <w:shd w:val="clear" w:color="auto" w:fill="FFFFFF"/>
+          <w:lang w:val="fr-FR"/>
+        </w:rPr>
+        <w:t>science</w:t>
+      </w:r>
+      <w:proofErr w:type="gramEnd"/>
+      <w:r>
+        <w:rPr>
+          <w:rFonts w:eastAsia="Times New Roman"/>
+          <w:color w:val="222222"/>
+          <w:sz w:val="18"/>
+          <w:szCs w:val="18"/>
+          <w:shd w:val="clear" w:color="auto" w:fill="FFFFFF"/>
+          <w:lang w:val="fr-FR"/>
+        </w:rPr>
+        <w:t>, </w:t>
+      </w:r>
+      <w:r>
+        <w:rPr>
+          <w:rFonts w:eastAsia="Times New Roman"/>
+          <w:i/>
+          <w:iCs/>
+          <w:color w:val="222222"/>
+          <w:sz w:val="18"/>
+          <w:szCs w:val="18"/>
+          <w:shd w:val="clear" w:color="auto" w:fill="FFFFFF"/>
+          <w:lang w:val="fr-FR"/>
+        </w:rPr>
+        <w:t>310</w:t>
+      </w:r>
+      <w:r>
+        <w:rPr>
+          <w:rFonts w:eastAsia="Times New Roman"/>
+          <w:color w:val="222222"/>
+          <w:sz w:val="18"/>
+          <w:szCs w:val="18"/>
+          <w:shd w:val="clear" w:color="auto" w:fill="FFFFFF"/>
+          <w:lang w:val="fr-FR"/>
+        </w:rPr>
+        <w:t>(5750), 987-991.</w:t>
+      </w:r>
+    </w:p>
+    <w:p>
+      <w:pPr>
+        <w:rPr>
+          <w:rFonts w:eastAsia="Times New Roman"/>
+          <w:color w:val="222222"/>
+          <w:sz w:val="18"/>
+          <w:szCs w:val="18"/>
+          <w:shd w:val="clear" w:color="auto" w:fill="FFFFFF"/>
+          <w:lang w:val="fr-FR"/>
+        </w:rPr>
+      </w:pPr>
+    </w:p>
+    <w:p>
+      <w:pPr>
+        <w:widowControl/>
+        <w:rPr>
+          <w:rFonts w:eastAsia="Times New Roman"/>
+          <w:color w:val="222222"/>
+          <w:sz w:val="18"/>
+          <w:szCs w:val="18"/>
+          <w:shd w:val="clear" w:color="auto" w:fill="FFFFFF"/>
+          <w:lang w:val="fr-FR"/>
+        </w:rPr>
+      </w:pPr>
+      <w:r>
+        <w:rPr>
+          <w:rFonts w:eastAsia="Times New Roman"/>
+          <w:color w:val="222222"/>
+          <w:sz w:val="18"/>
+          <w:szCs w:val="18"/>
+          <w:shd w:val="clear" w:color="auto" w:fill="FFFFFF"/>
+          <w:lang w:val="fr-FR"/>
+        </w:rPr>
+        <w:t xml:space="preserve">(Han, 2003) Han, S. (2003). </w:t>
+      </w:r>
+      <w:proofErr w:type="spellStart"/>
+      <w:r>
+        <w:rPr>
+          <w:rFonts w:eastAsia="Times New Roman"/>
+          <w:color w:val="222222"/>
+          <w:sz w:val="18"/>
+          <w:szCs w:val="18"/>
+          <w:shd w:val="clear" w:color="auto" w:fill="FFFFFF"/>
+          <w:lang w:val="fr-FR"/>
+        </w:rPr>
+        <w:t>Dynamic</w:t>
+      </w:r>
+      <w:proofErr w:type="spellEnd"/>
+      <w:r>
+        <w:rPr>
+          <w:rFonts w:eastAsia="Times New Roman"/>
+          <w:color w:val="222222"/>
+          <w:sz w:val="18"/>
+          <w:szCs w:val="18"/>
+          <w:shd w:val="clear" w:color="auto" w:fill="FFFFFF"/>
+          <w:lang w:val="fr-FR"/>
+        </w:rPr>
+        <w:t xml:space="preserve"> </w:t>
+      </w:r>
+      <w:proofErr w:type="spellStart"/>
+      <w:r>
+        <w:rPr>
+          <w:rFonts w:eastAsia="Times New Roman"/>
+          <w:color w:val="222222"/>
+          <w:sz w:val="18"/>
+          <w:szCs w:val="18"/>
+          <w:shd w:val="clear" w:color="auto" w:fill="FFFFFF"/>
+          <w:lang w:val="fr-FR"/>
+        </w:rPr>
+        <w:t>traffic</w:t>
+      </w:r>
+      <w:proofErr w:type="spellEnd"/>
+      <w:r>
+        <w:rPr>
+          <w:rFonts w:eastAsia="Times New Roman"/>
+          <w:color w:val="222222"/>
+          <w:sz w:val="18"/>
+          <w:szCs w:val="18"/>
+          <w:shd w:val="clear" w:color="auto" w:fill="FFFFFF"/>
+          <w:lang w:val="fr-FR"/>
+        </w:rPr>
+        <w:t xml:space="preserve"> </w:t>
+      </w:r>
+      <w:proofErr w:type="spellStart"/>
+      <w:r>
+        <w:rPr>
+          <w:rFonts w:eastAsia="Times New Roman"/>
+          <w:color w:val="222222"/>
+          <w:sz w:val="18"/>
+          <w:szCs w:val="18"/>
+          <w:shd w:val="clear" w:color="auto" w:fill="FFFFFF"/>
+          <w:lang w:val="fr-FR"/>
+        </w:rPr>
+        <w:t>modelling</w:t>
+      </w:r>
+      <w:proofErr w:type="spellEnd"/>
+      <w:r>
+        <w:rPr>
+          <w:rFonts w:eastAsia="Times New Roman"/>
+          <w:color w:val="222222"/>
+          <w:sz w:val="18"/>
+          <w:szCs w:val="18"/>
+          <w:shd w:val="clear" w:color="auto" w:fill="FFFFFF"/>
+          <w:lang w:val="fr-FR"/>
+        </w:rPr>
+        <w:t xml:space="preserve"> and </w:t>
+      </w:r>
+      <w:proofErr w:type="spellStart"/>
+      <w:r>
+        <w:rPr>
+          <w:rFonts w:eastAsia="Times New Roman"/>
+          <w:color w:val="222222"/>
+          <w:sz w:val="18"/>
+          <w:szCs w:val="18"/>
+          <w:shd w:val="clear" w:color="auto" w:fill="FFFFFF"/>
+          <w:lang w:val="fr-FR"/>
+        </w:rPr>
+        <w:t>dynamic</w:t>
+      </w:r>
+      <w:proofErr w:type="spellEnd"/>
+      <w:r>
+        <w:rPr>
+          <w:rFonts w:eastAsia="Times New Roman"/>
+          <w:color w:val="222222"/>
+          <w:sz w:val="18"/>
+          <w:szCs w:val="18"/>
+          <w:shd w:val="clear" w:color="auto" w:fill="FFFFFF"/>
+          <w:lang w:val="fr-FR"/>
+        </w:rPr>
+        <w:t xml:space="preserve"> </w:t>
+      </w:r>
+      <w:proofErr w:type="spellStart"/>
+      <w:r>
+        <w:rPr>
+          <w:rFonts w:eastAsia="Times New Roman"/>
+          <w:color w:val="222222"/>
+          <w:sz w:val="18"/>
+          <w:szCs w:val="18"/>
+          <w:shd w:val="clear" w:color="auto" w:fill="FFFFFF"/>
+          <w:lang w:val="fr-FR"/>
+        </w:rPr>
+        <w:t>stochastic</w:t>
+      </w:r>
+      <w:proofErr w:type="spellEnd"/>
+      <w:r>
+        <w:rPr>
+          <w:rFonts w:eastAsia="Times New Roman"/>
+          <w:color w:val="222222"/>
+          <w:sz w:val="18"/>
+          <w:szCs w:val="18"/>
+          <w:shd w:val="clear" w:color="auto" w:fill="FFFFFF"/>
+          <w:lang w:val="fr-FR"/>
+        </w:rPr>
+        <w:t xml:space="preserve"> user </w:t>
+      </w:r>
+      <w:proofErr w:type="spellStart"/>
+      <w:r>
+        <w:rPr>
+          <w:rFonts w:eastAsia="Times New Roman"/>
+          <w:color w:val="222222"/>
+          <w:sz w:val="18"/>
+          <w:szCs w:val="18"/>
+          <w:shd w:val="clear" w:color="auto" w:fill="FFFFFF"/>
+          <w:lang w:val="fr-FR"/>
+        </w:rPr>
+        <w:t>equilibrium</w:t>
+      </w:r>
+      <w:proofErr w:type="spellEnd"/>
+      <w:r>
+        <w:rPr>
+          <w:rFonts w:eastAsia="Times New Roman"/>
+          <w:color w:val="222222"/>
+          <w:sz w:val="18"/>
+          <w:szCs w:val="18"/>
+          <w:shd w:val="clear" w:color="auto" w:fill="FFFFFF"/>
+          <w:lang w:val="fr-FR"/>
+        </w:rPr>
+        <w:t xml:space="preserve"> </w:t>
+      </w:r>
+      <w:proofErr w:type="spellStart"/>
+      <w:r>
+        <w:rPr>
+          <w:rFonts w:eastAsia="Times New Roman"/>
+          <w:color w:val="222222"/>
+          <w:sz w:val="18"/>
+          <w:szCs w:val="18"/>
+          <w:shd w:val="clear" w:color="auto" w:fill="FFFFFF"/>
+          <w:lang w:val="fr-FR"/>
+        </w:rPr>
+        <w:t>assignment</w:t>
+      </w:r>
+      <w:proofErr w:type="spellEnd"/>
+      <w:r>
+        <w:rPr>
+          <w:rFonts w:eastAsia="Times New Roman"/>
+          <w:color w:val="222222"/>
+          <w:sz w:val="18"/>
+          <w:szCs w:val="18"/>
+          <w:shd w:val="clear" w:color="auto" w:fill="FFFFFF"/>
+          <w:lang w:val="fr-FR"/>
+        </w:rPr>
+        <w:t xml:space="preserve"> for </w:t>
+      </w:r>
+      <w:proofErr w:type="spellStart"/>
+      <w:r>
+        <w:rPr>
+          <w:rFonts w:eastAsia="Times New Roman"/>
+          <w:color w:val="222222"/>
+          <w:sz w:val="18"/>
+          <w:szCs w:val="18"/>
+          <w:shd w:val="clear" w:color="auto" w:fill="FFFFFF"/>
+          <w:lang w:val="fr-FR"/>
+        </w:rPr>
+        <w:t>general</w:t>
+      </w:r>
+      <w:proofErr w:type="spellEnd"/>
+      <w:r>
+        <w:rPr>
+          <w:rFonts w:eastAsia="Times New Roman"/>
+          <w:color w:val="222222"/>
+          <w:sz w:val="18"/>
+          <w:szCs w:val="18"/>
+          <w:shd w:val="clear" w:color="auto" w:fill="FFFFFF"/>
+          <w:lang w:val="fr-FR"/>
+        </w:rPr>
+        <w:t xml:space="preserve"> road networks. </w:t>
+      </w:r>
+      <w:r>
+        <w:rPr>
+          <w:rFonts w:eastAsia="Times New Roman"/>
+          <w:i/>
+          <w:iCs/>
+          <w:color w:val="222222"/>
+          <w:sz w:val="18"/>
+          <w:szCs w:val="18"/>
+          <w:shd w:val="clear" w:color="auto" w:fill="FFFFFF"/>
+          <w:lang w:val="fr-FR"/>
+        </w:rPr>
+        <w:t xml:space="preserve">Transportation </w:t>
+      </w:r>
+      <w:proofErr w:type="spellStart"/>
+      <w:r>
+        <w:rPr>
+          <w:rFonts w:eastAsia="Times New Roman"/>
+          <w:i/>
+          <w:iCs/>
+          <w:color w:val="222222"/>
+          <w:sz w:val="18"/>
+          <w:szCs w:val="18"/>
+          <w:shd w:val="clear" w:color="auto" w:fill="FFFFFF"/>
+          <w:lang w:val="fr-FR"/>
+        </w:rPr>
+        <w:t>Research</w:t>
+      </w:r>
+      <w:proofErr w:type="spellEnd"/>
+      <w:r>
+        <w:rPr>
+          <w:rFonts w:eastAsia="Times New Roman"/>
+          <w:i/>
+          <w:iCs/>
+          <w:color w:val="222222"/>
+          <w:sz w:val="18"/>
+          <w:szCs w:val="18"/>
+          <w:shd w:val="clear" w:color="auto" w:fill="FFFFFF"/>
+          <w:lang w:val="fr-FR"/>
+        </w:rPr>
+        <w:t xml:space="preserve"> Part B: </w:t>
+      </w:r>
+      <w:proofErr w:type="spellStart"/>
+      <w:r>
+        <w:rPr>
+          <w:rFonts w:eastAsia="Times New Roman"/>
+          <w:i/>
+          <w:iCs/>
+          <w:color w:val="222222"/>
+          <w:sz w:val="18"/>
+          <w:szCs w:val="18"/>
+          <w:shd w:val="clear" w:color="auto" w:fill="FFFFFF"/>
+          <w:lang w:val="fr-FR"/>
+        </w:rPr>
+        <w:t>Methodological</w:t>
+      </w:r>
+      <w:proofErr w:type="spellEnd"/>
+      <w:r>
+        <w:rPr>
+          <w:rFonts w:eastAsia="Times New Roman"/>
+          <w:color w:val="222222"/>
+          <w:sz w:val="18"/>
+          <w:szCs w:val="18"/>
+          <w:shd w:val="clear" w:color="auto" w:fill="FFFFFF"/>
+          <w:lang w:val="fr-FR"/>
+        </w:rPr>
+        <w:t>, </w:t>
+      </w:r>
+      <w:r>
+        <w:rPr>
+          <w:rFonts w:eastAsia="Times New Roman"/>
+          <w:i/>
+          <w:iCs/>
+          <w:color w:val="222222"/>
+          <w:sz w:val="18"/>
+          <w:szCs w:val="18"/>
+          <w:shd w:val="clear" w:color="auto" w:fill="FFFFFF"/>
+          <w:lang w:val="fr-FR"/>
+        </w:rPr>
+        <w:t>37</w:t>
+      </w:r>
+      <w:r>
+        <w:rPr>
+          <w:rFonts w:eastAsia="Times New Roman"/>
+          <w:color w:val="222222"/>
+          <w:sz w:val="18"/>
+          <w:szCs w:val="18"/>
+          <w:shd w:val="clear" w:color="auto" w:fill="FFFFFF"/>
+          <w:lang w:val="fr-FR"/>
+        </w:rPr>
+        <w:t>(3), 225-249.</w:t>
+      </w:r>
+    </w:p>
+    <w:p>
+      <w:pPr>
+        <w:widowControl/>
+        <w:rPr>
+          <w:rFonts w:ascii="Times" w:eastAsia="Times New Roman" w:hAnsi="Times"/>
+          <w:lang w:val="fr-FR"/>
+        </w:rPr>
+      </w:pPr>
+    </w:p>
+    <w:p>
+      <w:pPr>
+        <w:widowControl/>
+        <w:rPr>
+          <w:rFonts w:eastAsia="Times New Roman"/>
+          <w:sz w:val="18"/>
+          <w:szCs w:val="18"/>
+          <w:lang w:val="fr-FR"/>
+        </w:rPr>
+      </w:pPr>
+      <w:r>
+        <w:rPr>
+          <w:rFonts w:eastAsia="Times New Roman"/>
+          <w:color w:val="222222"/>
+          <w:sz w:val="18"/>
+          <w:szCs w:val="18"/>
+          <w:shd w:val="clear" w:color="auto" w:fill="FFFFFF"/>
+          <w:lang w:val="fr-FR"/>
+        </w:rPr>
+        <w:t>(</w:t>
+      </w:r>
+      <w:proofErr w:type="spellStart"/>
+      <w:r>
+        <w:rPr>
+          <w:rFonts w:eastAsia="Times New Roman"/>
+          <w:color w:val="222222"/>
+          <w:sz w:val="18"/>
+          <w:szCs w:val="18"/>
+          <w:shd w:val="clear" w:color="auto" w:fill="FFFFFF"/>
+          <w:lang w:val="fr-FR"/>
+        </w:rPr>
+        <w:t>Leurent</w:t>
+      </w:r>
+      <w:proofErr w:type="spellEnd"/>
+      <w:r>
+        <w:rPr>
+          <w:rFonts w:eastAsia="Times New Roman"/>
+          <w:color w:val="222222"/>
+          <w:sz w:val="18"/>
+          <w:szCs w:val="18"/>
+          <w:shd w:val="clear" w:color="auto" w:fill="FFFFFF"/>
+          <w:lang w:val="fr-FR"/>
+        </w:rPr>
+        <w:t xml:space="preserve"> and </w:t>
+      </w:r>
+      <w:proofErr w:type="spellStart"/>
+      <w:r>
+        <w:rPr>
+          <w:rFonts w:eastAsia="Times New Roman"/>
+          <w:color w:val="222222"/>
+          <w:sz w:val="18"/>
+          <w:szCs w:val="18"/>
+          <w:shd w:val="clear" w:color="auto" w:fill="FFFFFF"/>
+          <w:lang w:val="fr-FR"/>
+        </w:rPr>
+        <w:t>Boujnah</w:t>
+      </w:r>
+      <w:proofErr w:type="spellEnd"/>
+      <w:r>
+        <w:rPr>
+          <w:rFonts w:eastAsia="Times New Roman"/>
+          <w:color w:val="222222"/>
+          <w:sz w:val="18"/>
+          <w:szCs w:val="18"/>
+          <w:shd w:val="clear" w:color="auto" w:fill="FFFFFF"/>
+          <w:lang w:val="fr-FR"/>
+        </w:rPr>
+        <w:t xml:space="preserve">, 2014) </w:t>
+      </w:r>
+      <w:proofErr w:type="spellStart"/>
+      <w:r>
+        <w:rPr>
+          <w:rFonts w:eastAsia="Times New Roman"/>
+          <w:color w:val="222222"/>
+          <w:sz w:val="18"/>
+          <w:szCs w:val="18"/>
+          <w:shd w:val="clear" w:color="auto" w:fill="FFFFFF"/>
+          <w:lang w:val="fr-FR"/>
+        </w:rPr>
+        <w:t>Leurent</w:t>
+      </w:r>
+      <w:proofErr w:type="spellEnd"/>
+      <w:r>
+        <w:rPr>
+          <w:rFonts w:eastAsia="Times New Roman"/>
+          <w:color w:val="222222"/>
+          <w:sz w:val="18"/>
+          <w:szCs w:val="18"/>
+          <w:shd w:val="clear" w:color="auto" w:fill="FFFFFF"/>
+          <w:lang w:val="fr-FR"/>
+        </w:rPr>
+        <w:t xml:space="preserve">, F., &amp; </w:t>
+      </w:r>
+      <w:proofErr w:type="spellStart"/>
+      <w:r>
+        <w:rPr>
+          <w:rFonts w:eastAsia="Times New Roman"/>
+          <w:color w:val="222222"/>
+          <w:sz w:val="18"/>
+          <w:szCs w:val="18"/>
+          <w:shd w:val="clear" w:color="auto" w:fill="FFFFFF"/>
+          <w:lang w:val="fr-FR"/>
+        </w:rPr>
+        <w:t>Boujnah</w:t>
+      </w:r>
+      <w:proofErr w:type="spellEnd"/>
+      <w:r>
+        <w:rPr>
+          <w:rFonts w:eastAsia="Times New Roman"/>
+          <w:color w:val="222222"/>
+          <w:sz w:val="18"/>
+          <w:szCs w:val="18"/>
+          <w:shd w:val="clear" w:color="auto" w:fill="FFFFFF"/>
+          <w:lang w:val="fr-FR"/>
+        </w:rPr>
+        <w:t xml:space="preserve">, H. (2014). A user </w:t>
+      </w:r>
+      <w:proofErr w:type="spellStart"/>
+      <w:r>
+        <w:rPr>
+          <w:rFonts w:eastAsia="Times New Roman"/>
+          <w:color w:val="222222"/>
+          <w:sz w:val="18"/>
+          <w:szCs w:val="18"/>
+          <w:shd w:val="clear" w:color="auto" w:fill="FFFFFF"/>
+          <w:lang w:val="fr-FR"/>
+        </w:rPr>
+        <w:t>equilibrium</w:t>
+      </w:r>
+      <w:proofErr w:type="spellEnd"/>
+      <w:r>
+        <w:rPr>
+          <w:rFonts w:eastAsia="Times New Roman"/>
+          <w:color w:val="222222"/>
+          <w:sz w:val="18"/>
+          <w:szCs w:val="18"/>
+          <w:shd w:val="clear" w:color="auto" w:fill="FFFFFF"/>
+          <w:lang w:val="fr-FR"/>
+        </w:rPr>
+        <w:t xml:space="preserve">, </w:t>
+      </w:r>
+      <w:proofErr w:type="spellStart"/>
+      <w:r>
+        <w:rPr>
+          <w:rFonts w:eastAsia="Times New Roman"/>
+          <w:color w:val="222222"/>
+          <w:sz w:val="18"/>
+          <w:szCs w:val="18"/>
+          <w:shd w:val="clear" w:color="auto" w:fill="FFFFFF"/>
+          <w:lang w:val="fr-FR"/>
+        </w:rPr>
+        <w:t>traffic</w:t>
+      </w:r>
+      <w:proofErr w:type="spellEnd"/>
+      <w:r>
+        <w:rPr>
+          <w:rFonts w:eastAsia="Times New Roman"/>
+          <w:color w:val="222222"/>
+          <w:sz w:val="18"/>
+          <w:szCs w:val="18"/>
+          <w:shd w:val="clear" w:color="auto" w:fill="FFFFFF"/>
+          <w:lang w:val="fr-FR"/>
+        </w:rPr>
+        <w:t xml:space="preserve"> </w:t>
+      </w:r>
+      <w:proofErr w:type="spellStart"/>
+      <w:r>
+        <w:rPr>
+          <w:rFonts w:eastAsia="Times New Roman"/>
+          <w:color w:val="222222"/>
+          <w:sz w:val="18"/>
+          <w:szCs w:val="18"/>
+          <w:shd w:val="clear" w:color="auto" w:fill="FFFFFF"/>
+          <w:lang w:val="fr-FR"/>
+        </w:rPr>
+        <w:t>assignment</w:t>
+      </w:r>
+      <w:proofErr w:type="spellEnd"/>
+      <w:r>
+        <w:rPr>
+          <w:rFonts w:eastAsia="Times New Roman"/>
+          <w:color w:val="222222"/>
+          <w:sz w:val="18"/>
+          <w:szCs w:val="18"/>
+          <w:shd w:val="clear" w:color="auto" w:fill="FFFFFF"/>
+          <w:lang w:val="fr-FR"/>
+        </w:rPr>
+        <w:t xml:space="preserve"> model of network route and parking lot </w:t>
+      </w:r>
+      <w:proofErr w:type="spellStart"/>
+      <w:r>
+        <w:rPr>
+          <w:rFonts w:eastAsia="Times New Roman"/>
+          <w:color w:val="222222"/>
+          <w:sz w:val="18"/>
+          <w:szCs w:val="18"/>
+          <w:shd w:val="clear" w:color="auto" w:fill="FFFFFF"/>
+          <w:lang w:val="fr-FR"/>
+        </w:rPr>
+        <w:t>choice</w:t>
+      </w:r>
+      <w:proofErr w:type="spellEnd"/>
+      <w:r>
+        <w:rPr>
+          <w:rFonts w:eastAsia="Times New Roman"/>
+          <w:color w:val="222222"/>
+          <w:sz w:val="18"/>
+          <w:szCs w:val="18"/>
+          <w:shd w:val="clear" w:color="auto" w:fill="FFFFFF"/>
+          <w:lang w:val="fr-FR"/>
+        </w:rPr>
+        <w:t xml:space="preserve">, </w:t>
+      </w:r>
+      <w:proofErr w:type="spellStart"/>
+      <w:r>
+        <w:rPr>
+          <w:rFonts w:eastAsia="Times New Roman"/>
+          <w:color w:val="222222"/>
+          <w:sz w:val="18"/>
+          <w:szCs w:val="18"/>
+          <w:shd w:val="clear" w:color="auto" w:fill="FFFFFF"/>
+          <w:lang w:val="fr-FR"/>
+        </w:rPr>
+        <w:t>with</w:t>
+      </w:r>
+      <w:proofErr w:type="spellEnd"/>
+      <w:r>
+        <w:rPr>
+          <w:rFonts w:eastAsia="Times New Roman"/>
+          <w:color w:val="222222"/>
+          <w:sz w:val="18"/>
+          <w:szCs w:val="18"/>
+          <w:shd w:val="clear" w:color="auto" w:fill="FFFFFF"/>
+          <w:lang w:val="fr-FR"/>
+        </w:rPr>
+        <w:t xml:space="preserve"> </w:t>
+      </w:r>
+      <w:proofErr w:type="spellStart"/>
+      <w:r>
+        <w:rPr>
+          <w:rFonts w:eastAsia="Times New Roman"/>
+          <w:color w:val="222222"/>
+          <w:sz w:val="18"/>
+          <w:szCs w:val="18"/>
+          <w:shd w:val="clear" w:color="auto" w:fill="FFFFFF"/>
+          <w:lang w:val="fr-FR"/>
+        </w:rPr>
+        <w:t>search</w:t>
+      </w:r>
+      <w:proofErr w:type="spellEnd"/>
+      <w:r>
+        <w:rPr>
+          <w:rFonts w:eastAsia="Times New Roman"/>
+          <w:color w:val="222222"/>
+          <w:sz w:val="18"/>
+          <w:szCs w:val="18"/>
+          <w:shd w:val="clear" w:color="auto" w:fill="FFFFFF"/>
+          <w:lang w:val="fr-FR"/>
+        </w:rPr>
+        <w:t xml:space="preserve"> circuits and </w:t>
+      </w:r>
+      <w:proofErr w:type="spellStart"/>
+      <w:r>
+        <w:rPr>
+          <w:rFonts w:eastAsia="Times New Roman"/>
+          <w:color w:val="222222"/>
+          <w:sz w:val="18"/>
+          <w:szCs w:val="18"/>
+          <w:shd w:val="clear" w:color="auto" w:fill="FFFFFF"/>
+          <w:lang w:val="fr-FR"/>
+        </w:rPr>
+        <w:t>cruising</w:t>
+      </w:r>
+      <w:proofErr w:type="spellEnd"/>
+      <w:r>
+        <w:rPr>
+          <w:rFonts w:eastAsia="Times New Roman"/>
+          <w:color w:val="222222"/>
+          <w:sz w:val="18"/>
+          <w:szCs w:val="18"/>
+          <w:shd w:val="clear" w:color="auto" w:fill="FFFFFF"/>
+          <w:lang w:val="fr-FR"/>
+        </w:rPr>
+        <w:t xml:space="preserve"> </w:t>
+      </w:r>
+      <w:proofErr w:type="spellStart"/>
+      <w:r>
+        <w:rPr>
+          <w:rFonts w:eastAsia="Times New Roman"/>
+          <w:color w:val="222222"/>
+          <w:sz w:val="18"/>
+          <w:szCs w:val="18"/>
+          <w:shd w:val="clear" w:color="auto" w:fill="FFFFFF"/>
+          <w:lang w:val="fr-FR"/>
+        </w:rPr>
+        <w:t>flows.</w:t>
+      </w:r>
+      <w:r>
+        <w:rPr>
+          <w:rFonts w:eastAsia="Times New Roman"/>
+          <w:i/>
+          <w:iCs/>
+          <w:color w:val="222222"/>
+          <w:sz w:val="18"/>
+          <w:szCs w:val="18"/>
+          <w:shd w:val="clear" w:color="auto" w:fill="FFFFFF"/>
+          <w:lang w:val="fr-FR"/>
+        </w:rPr>
+        <w:t>Transportation</w:t>
+      </w:r>
+      <w:proofErr w:type="spellEnd"/>
+      <w:r>
+        <w:rPr>
+          <w:rFonts w:eastAsia="Times New Roman"/>
+          <w:i/>
+          <w:iCs/>
+          <w:color w:val="222222"/>
+          <w:sz w:val="18"/>
+          <w:szCs w:val="18"/>
+          <w:shd w:val="clear" w:color="auto" w:fill="FFFFFF"/>
+          <w:lang w:val="fr-FR"/>
+        </w:rPr>
+        <w:t xml:space="preserve"> </w:t>
+      </w:r>
+      <w:proofErr w:type="spellStart"/>
+      <w:r>
+        <w:rPr>
+          <w:rFonts w:eastAsia="Times New Roman"/>
+          <w:i/>
+          <w:iCs/>
+          <w:color w:val="222222"/>
+          <w:sz w:val="18"/>
+          <w:szCs w:val="18"/>
+          <w:shd w:val="clear" w:color="auto" w:fill="FFFFFF"/>
+          <w:lang w:val="fr-FR"/>
+        </w:rPr>
+        <w:t>Research</w:t>
+      </w:r>
+      <w:proofErr w:type="spellEnd"/>
+      <w:r>
+        <w:rPr>
+          <w:rFonts w:eastAsia="Times New Roman"/>
+          <w:i/>
+          <w:iCs/>
+          <w:color w:val="222222"/>
+          <w:sz w:val="18"/>
+          <w:szCs w:val="18"/>
+          <w:shd w:val="clear" w:color="auto" w:fill="FFFFFF"/>
+          <w:lang w:val="fr-FR"/>
+        </w:rPr>
+        <w:t xml:space="preserve"> Part C: </w:t>
+      </w:r>
+      <w:proofErr w:type="spellStart"/>
+      <w:r>
+        <w:rPr>
+          <w:rFonts w:eastAsia="Times New Roman"/>
+          <w:i/>
+          <w:iCs/>
+          <w:color w:val="222222"/>
+          <w:sz w:val="18"/>
+          <w:szCs w:val="18"/>
+          <w:shd w:val="clear" w:color="auto" w:fill="FFFFFF"/>
+          <w:lang w:val="fr-FR"/>
+        </w:rPr>
+        <w:t>Emerging</w:t>
+      </w:r>
+      <w:proofErr w:type="spellEnd"/>
+      <w:r>
+        <w:rPr>
+          <w:rFonts w:eastAsia="Times New Roman"/>
+          <w:i/>
+          <w:iCs/>
+          <w:color w:val="222222"/>
+          <w:sz w:val="18"/>
+          <w:szCs w:val="18"/>
+          <w:shd w:val="clear" w:color="auto" w:fill="FFFFFF"/>
+          <w:lang w:val="fr-FR"/>
+        </w:rPr>
+        <w:t xml:space="preserve"> Technologies</w:t>
+      </w:r>
+      <w:r>
+        <w:rPr>
+          <w:rFonts w:eastAsia="Times New Roman"/>
+          <w:color w:val="222222"/>
+          <w:sz w:val="18"/>
+          <w:szCs w:val="18"/>
+          <w:shd w:val="clear" w:color="auto" w:fill="FFFFFF"/>
+          <w:lang w:val="fr-FR"/>
+        </w:rPr>
+        <w:t>, </w:t>
+      </w:r>
+      <w:r>
+        <w:rPr>
+          <w:rFonts w:eastAsia="Times New Roman"/>
+          <w:i/>
+          <w:iCs/>
+          <w:color w:val="222222"/>
+          <w:sz w:val="18"/>
+          <w:szCs w:val="18"/>
+          <w:shd w:val="clear" w:color="auto" w:fill="FFFFFF"/>
+          <w:lang w:val="fr-FR"/>
+        </w:rPr>
+        <w:t>47</w:t>
+      </w:r>
+      <w:r>
+        <w:rPr>
+          <w:rFonts w:eastAsia="Times New Roman"/>
+          <w:color w:val="222222"/>
+          <w:sz w:val="18"/>
+          <w:szCs w:val="18"/>
+          <w:shd w:val="clear" w:color="auto" w:fill="FFFFFF"/>
+          <w:lang w:val="fr-FR"/>
+        </w:rPr>
+        <w:t>, 28-46.</w:t>
+      </w:r>
+    </w:p>
+    <w:p>
+      <w:pPr>
+        <w:rPr>
+          <w:sz w:val="18"/>
+          <w:szCs w:val="18"/>
+        </w:rPr>
+      </w:pPr>
+    </w:p>
+    <w:p>
+      <w:pPr>
+        <w:rPr>
+          <w:rFonts w:eastAsia="Times New Roman"/>
+          <w:sz w:val="18"/>
+          <w:szCs w:val="18"/>
+          <w:lang w:val="fr-FR"/>
+        </w:rPr>
+      </w:pPr>
+      <w:r>
+        <w:rPr>
+          <w:sz w:val="18"/>
+          <w:szCs w:val="18"/>
+        </w:rPr>
+        <w:t>(</w:t>
+      </w:r>
+      <w:proofErr w:type="spellStart"/>
+      <w:r>
+        <w:rPr>
+          <w:sz w:val="18"/>
+          <w:szCs w:val="18"/>
+        </w:rPr>
+        <w:t>Wardrop</w:t>
+      </w:r>
+      <w:proofErr w:type="spellEnd"/>
+      <w:r>
+        <w:rPr>
+          <w:sz w:val="18"/>
+          <w:szCs w:val="18"/>
+        </w:rPr>
+        <w:t>, 1952</w:t>
+      </w:r>
+      <w:r>
+        <w:rPr>
+          <w:sz w:val="18"/>
+          <w:szCs w:val="18"/>
+        </w:rPr>
+        <w:t>)</w:t>
+      </w:r>
+      <w:r>
+        <w:rPr>
+          <w:sz w:val="18"/>
+          <w:szCs w:val="18"/>
+        </w:rPr>
+        <w:t xml:space="preserve"> </w:t>
+      </w:r>
+      <w:proofErr w:type="spellStart"/>
+      <w:r>
+        <w:rPr>
+          <w:rFonts w:eastAsia="Times New Roman"/>
+          <w:color w:val="222222"/>
+          <w:sz w:val="18"/>
+          <w:szCs w:val="18"/>
+          <w:shd w:val="clear" w:color="auto" w:fill="FFFFFF"/>
+          <w:lang w:val="fr-FR"/>
+        </w:rPr>
+        <w:t>Wardrop</w:t>
+      </w:r>
+      <w:proofErr w:type="spellEnd"/>
+      <w:r>
+        <w:rPr>
+          <w:rFonts w:eastAsia="Times New Roman"/>
+          <w:color w:val="222222"/>
+          <w:sz w:val="18"/>
+          <w:szCs w:val="18"/>
+          <w:shd w:val="clear" w:color="auto" w:fill="FFFFFF"/>
+          <w:lang w:val="fr-FR"/>
+        </w:rPr>
+        <w:t xml:space="preserve">, J. G. (1952). </w:t>
+      </w:r>
+      <w:proofErr w:type="spellStart"/>
+      <w:r>
+        <w:rPr>
+          <w:rFonts w:eastAsia="Times New Roman"/>
+          <w:color w:val="222222"/>
+          <w:sz w:val="18"/>
+          <w:szCs w:val="18"/>
+          <w:shd w:val="clear" w:color="auto" w:fill="FFFFFF"/>
+          <w:lang w:val="fr-FR"/>
+        </w:rPr>
+        <w:t>Some</w:t>
+      </w:r>
+      <w:proofErr w:type="spellEnd"/>
+      <w:r>
+        <w:rPr>
+          <w:rFonts w:eastAsia="Times New Roman"/>
+          <w:color w:val="222222"/>
+          <w:sz w:val="18"/>
+          <w:szCs w:val="18"/>
+          <w:shd w:val="clear" w:color="auto" w:fill="FFFFFF"/>
+          <w:lang w:val="fr-FR"/>
+        </w:rPr>
+        <w:t xml:space="preserve"> </w:t>
+      </w:r>
+      <w:proofErr w:type="spellStart"/>
+      <w:r>
+        <w:rPr>
+          <w:rFonts w:eastAsia="Times New Roman"/>
+          <w:color w:val="222222"/>
+          <w:sz w:val="18"/>
+          <w:szCs w:val="18"/>
+          <w:shd w:val="clear" w:color="auto" w:fill="FFFFFF"/>
+          <w:lang w:val="fr-FR"/>
+        </w:rPr>
+        <w:t>theoretical</w:t>
+      </w:r>
+      <w:proofErr w:type="spellEnd"/>
+      <w:r>
+        <w:rPr>
+          <w:rFonts w:eastAsia="Times New Roman"/>
+          <w:color w:val="222222"/>
+          <w:sz w:val="18"/>
+          <w:szCs w:val="18"/>
+          <w:shd w:val="clear" w:color="auto" w:fill="FFFFFF"/>
+          <w:lang w:val="fr-FR"/>
+        </w:rPr>
+        <w:t xml:space="preserve"> aspects of road </w:t>
+      </w:r>
+      <w:proofErr w:type="spellStart"/>
+      <w:r>
+        <w:rPr>
+          <w:rFonts w:eastAsia="Times New Roman"/>
+          <w:color w:val="222222"/>
+          <w:sz w:val="18"/>
+          <w:szCs w:val="18"/>
+          <w:shd w:val="clear" w:color="auto" w:fill="FFFFFF"/>
+          <w:lang w:val="fr-FR"/>
+        </w:rPr>
+        <w:t>traffic</w:t>
+      </w:r>
+      <w:proofErr w:type="spellEnd"/>
+      <w:r>
+        <w:rPr>
+          <w:rFonts w:eastAsia="Times New Roman"/>
+          <w:color w:val="222222"/>
+          <w:sz w:val="18"/>
+          <w:szCs w:val="18"/>
+          <w:shd w:val="clear" w:color="auto" w:fill="FFFFFF"/>
+          <w:lang w:val="fr-FR"/>
+        </w:rPr>
+        <w:t xml:space="preserve"> </w:t>
+      </w:r>
+      <w:proofErr w:type="spellStart"/>
+      <w:r>
+        <w:rPr>
+          <w:rFonts w:eastAsia="Times New Roman"/>
+          <w:color w:val="222222"/>
+          <w:sz w:val="18"/>
+          <w:szCs w:val="18"/>
+          <w:shd w:val="clear" w:color="auto" w:fill="FFFFFF"/>
+          <w:lang w:val="fr-FR"/>
+        </w:rPr>
+        <w:t>research</w:t>
+      </w:r>
+      <w:proofErr w:type="spellEnd"/>
+      <w:r>
+        <w:rPr>
+          <w:rFonts w:eastAsia="Times New Roman"/>
+          <w:color w:val="222222"/>
+          <w:sz w:val="18"/>
+          <w:szCs w:val="18"/>
+          <w:shd w:val="clear" w:color="auto" w:fill="FFFFFF"/>
+          <w:lang w:val="fr-FR"/>
+        </w:rPr>
+        <w:t>.</w:t>
+      </w:r>
+    </w:p>
+    <w:p/>
+    <w:p>
+      <w:pPr>
+        <w:rPr>
+          <w:rFonts w:ascii="Times" w:eastAsia="Times New Roman" w:hAnsi="Times"/>
+          <w:lang w:val="fr-FR"/>
+        </w:rPr>
+      </w:pPr>
+      <w:r>
+        <w:rPr>
+          <w:sz w:val="18"/>
+          <w:szCs w:val="18"/>
+        </w:rPr>
+        <w:lastRenderedPageBreak/>
+        <w:t>(Zhu and Levinson, 2010)</w:t>
+      </w:r>
+      <w:r>
+        <w:rPr>
+          <w:sz w:val="18"/>
+          <w:szCs w:val="18"/>
+        </w:rPr>
+        <w:t xml:space="preserve"> </w:t>
+      </w:r>
+      <w:r>
+        <w:rPr>
+          <w:rFonts w:eastAsia="Times New Roman"/>
+          <w:color w:val="222222"/>
+          <w:sz w:val="18"/>
+          <w:szCs w:val="18"/>
+          <w:shd w:val="clear" w:color="auto" w:fill="FFFFFF"/>
+          <w:lang w:val="fr-FR"/>
+        </w:rPr>
+        <w:t xml:space="preserve">Zhu, S., &amp; </w:t>
+      </w:r>
+      <w:proofErr w:type="spellStart"/>
+      <w:r>
+        <w:rPr>
+          <w:rFonts w:eastAsia="Times New Roman"/>
+          <w:color w:val="222222"/>
+          <w:sz w:val="18"/>
+          <w:szCs w:val="18"/>
+          <w:shd w:val="clear" w:color="auto" w:fill="FFFFFF"/>
+          <w:lang w:val="fr-FR"/>
+        </w:rPr>
+        <w:t>Levinson</w:t>
+      </w:r>
+      <w:proofErr w:type="spellEnd"/>
+      <w:r>
+        <w:rPr>
+          <w:rFonts w:eastAsia="Times New Roman"/>
+          <w:color w:val="222222"/>
+          <w:sz w:val="18"/>
+          <w:szCs w:val="18"/>
+          <w:shd w:val="clear" w:color="auto" w:fill="FFFFFF"/>
+          <w:lang w:val="fr-FR"/>
+        </w:rPr>
+        <w:t xml:space="preserve">, D. (2015). Do people use the </w:t>
+      </w:r>
+      <w:proofErr w:type="spellStart"/>
+      <w:r>
+        <w:rPr>
+          <w:rFonts w:eastAsia="Times New Roman"/>
+          <w:color w:val="222222"/>
+          <w:sz w:val="18"/>
+          <w:szCs w:val="18"/>
+          <w:shd w:val="clear" w:color="auto" w:fill="FFFFFF"/>
+          <w:lang w:val="fr-FR"/>
+        </w:rPr>
+        <w:t>shortest</w:t>
+      </w:r>
+      <w:proofErr w:type="spellEnd"/>
+      <w:r>
+        <w:rPr>
+          <w:rFonts w:eastAsia="Times New Roman"/>
+          <w:color w:val="222222"/>
+          <w:sz w:val="18"/>
+          <w:szCs w:val="18"/>
+          <w:shd w:val="clear" w:color="auto" w:fill="FFFFFF"/>
+          <w:lang w:val="fr-FR"/>
+        </w:rPr>
+        <w:t xml:space="preserve"> </w:t>
+      </w:r>
+      <w:proofErr w:type="spellStart"/>
+      <w:r>
+        <w:rPr>
+          <w:rFonts w:eastAsia="Times New Roman"/>
+          <w:color w:val="222222"/>
+          <w:sz w:val="18"/>
+          <w:szCs w:val="18"/>
+          <w:shd w:val="clear" w:color="auto" w:fill="FFFFFF"/>
+          <w:lang w:val="fr-FR"/>
+        </w:rPr>
+        <w:t>path</w:t>
+      </w:r>
+      <w:proofErr w:type="spellEnd"/>
+      <w:r>
+        <w:rPr>
+          <w:rFonts w:eastAsia="Times New Roman"/>
+          <w:color w:val="222222"/>
+          <w:sz w:val="18"/>
+          <w:szCs w:val="18"/>
+          <w:shd w:val="clear" w:color="auto" w:fill="FFFFFF"/>
+          <w:lang w:val="fr-FR"/>
+        </w:rPr>
+        <w:t xml:space="preserve">? An </w:t>
+      </w:r>
+      <w:proofErr w:type="spellStart"/>
+      <w:r>
+        <w:rPr>
+          <w:rFonts w:eastAsia="Times New Roman"/>
+          <w:color w:val="222222"/>
+          <w:sz w:val="18"/>
+          <w:szCs w:val="18"/>
+          <w:shd w:val="clear" w:color="auto" w:fill="FFFFFF"/>
+          <w:lang w:val="fr-FR"/>
+        </w:rPr>
+        <w:t>empirical</w:t>
+      </w:r>
+      <w:proofErr w:type="spellEnd"/>
+      <w:r>
+        <w:rPr>
+          <w:rFonts w:eastAsia="Times New Roman"/>
+          <w:color w:val="222222"/>
+          <w:sz w:val="18"/>
+          <w:szCs w:val="18"/>
+          <w:shd w:val="clear" w:color="auto" w:fill="FFFFFF"/>
+          <w:lang w:val="fr-FR"/>
+        </w:rPr>
+        <w:t xml:space="preserve"> test of </w:t>
+      </w:r>
+      <w:proofErr w:type="spellStart"/>
+      <w:r>
+        <w:rPr>
+          <w:rFonts w:eastAsia="Times New Roman"/>
+          <w:color w:val="222222"/>
+          <w:sz w:val="18"/>
+          <w:szCs w:val="18"/>
+          <w:shd w:val="clear" w:color="auto" w:fill="FFFFFF"/>
+          <w:lang w:val="fr-FR"/>
+        </w:rPr>
+        <w:t>Wardrop’s</w:t>
+      </w:r>
+      <w:proofErr w:type="spellEnd"/>
+      <w:r>
+        <w:rPr>
+          <w:rFonts w:eastAsia="Times New Roman"/>
+          <w:color w:val="222222"/>
+          <w:sz w:val="18"/>
+          <w:szCs w:val="18"/>
+          <w:shd w:val="clear" w:color="auto" w:fill="FFFFFF"/>
+          <w:lang w:val="fr-FR"/>
+        </w:rPr>
+        <w:t xml:space="preserve"> first </w:t>
+      </w:r>
+      <w:proofErr w:type="spellStart"/>
+      <w:r>
+        <w:rPr>
+          <w:rFonts w:eastAsia="Times New Roman"/>
+          <w:color w:val="222222"/>
+          <w:sz w:val="18"/>
+          <w:szCs w:val="18"/>
+          <w:shd w:val="clear" w:color="auto" w:fill="FFFFFF"/>
+          <w:lang w:val="fr-FR"/>
+        </w:rPr>
+        <w:t>principle</w:t>
+      </w:r>
+      <w:proofErr w:type="spellEnd"/>
+      <w:r>
+        <w:rPr>
+          <w:rFonts w:eastAsia="Times New Roman"/>
+          <w:color w:val="222222"/>
+          <w:sz w:val="18"/>
+          <w:szCs w:val="18"/>
+          <w:shd w:val="clear" w:color="auto" w:fill="FFFFFF"/>
+          <w:lang w:val="fr-FR"/>
+        </w:rPr>
+        <w:t>. </w:t>
+      </w:r>
+      <w:proofErr w:type="spellStart"/>
+      <w:r>
+        <w:rPr>
+          <w:rFonts w:eastAsia="Times New Roman"/>
+          <w:i/>
+          <w:iCs/>
+          <w:color w:val="222222"/>
+          <w:sz w:val="18"/>
+          <w:szCs w:val="18"/>
+          <w:shd w:val="clear" w:color="auto" w:fill="FFFFFF"/>
+          <w:lang w:val="fr-FR"/>
+        </w:rPr>
+        <w:t>PloS</w:t>
+      </w:r>
+      <w:proofErr w:type="spellEnd"/>
+      <w:r>
+        <w:rPr>
+          <w:rFonts w:eastAsia="Times New Roman"/>
+          <w:i/>
+          <w:iCs/>
+          <w:color w:val="222222"/>
+          <w:sz w:val="18"/>
+          <w:szCs w:val="18"/>
+          <w:shd w:val="clear" w:color="auto" w:fill="FFFFFF"/>
+          <w:lang w:val="fr-FR"/>
+        </w:rPr>
+        <w:t xml:space="preserve"> one</w:t>
+      </w:r>
+      <w:r>
+        <w:rPr>
+          <w:rFonts w:eastAsia="Times New Roman"/>
+          <w:color w:val="222222"/>
+          <w:sz w:val="18"/>
+          <w:szCs w:val="18"/>
+          <w:shd w:val="clear" w:color="auto" w:fill="FFFFFF"/>
+          <w:lang w:val="fr-FR"/>
+        </w:rPr>
+        <w:t>, </w:t>
+      </w:r>
+      <w:r>
+        <w:rPr>
+          <w:rFonts w:eastAsia="Times New Roman"/>
+          <w:i/>
+          <w:iCs/>
+          <w:color w:val="222222"/>
+          <w:sz w:val="18"/>
+          <w:szCs w:val="18"/>
+          <w:shd w:val="clear" w:color="auto" w:fill="FFFFFF"/>
+          <w:lang w:val="fr-FR"/>
+        </w:rPr>
+        <w:t>10</w:t>
+      </w:r>
+      <w:r>
+        <w:rPr>
+          <w:rFonts w:eastAsia="Times New Roman"/>
+          <w:color w:val="222222"/>
+          <w:sz w:val="18"/>
+          <w:szCs w:val="18"/>
+          <w:shd w:val="clear" w:color="auto" w:fill="FFFFFF"/>
+          <w:lang w:val="fr-FR"/>
+        </w:rPr>
+        <w:t>(8), e0134322.</w:t>
+      </w:r>
+    </w:p>
+    <w:p>
+      <w:pPr>
+        <w:rPr>
+          <w:sz w:val="18"/>
+          <w:szCs w:val="18"/>
+        </w:rPr>
+      </w:pPr>
+    </w:p>
+    <w:p>
+      <w:pPr>
+        <w:rPr>
+          <w:sz w:val="18"/>
+          <w:szCs w:val="18"/>
+        </w:rPr>
+      </w:pPr>
     </w:p>
     <w:p/>
     <w:sectPr>
-      <w:headerReference w:type="even" r:id="rId9"/>
-      <w:headerReference w:type="default" r:id="rId10"/>
-      <w:headerReference w:type="first" r:id="rId11"/>
-      <w:footerReference w:type="first" r:id="rId12"/>
+      <w:headerReference w:type="even" r:id="rId11"/>
+      <w:headerReference w:type="default" r:id="rId12"/>
+      <w:headerReference w:type="first" r:id="rId13"/>
+      <w:footerReference w:type="first" r:id="rId14"/>
       <w:footnotePr>
         <w:numFmt w:val="chicago"/>
       </w:footnotePr>
@@ -552,6 +4946,48 @@
       </w:r>
       <w:r>
         <w:t>juste.raimbault@polytechnique.edu</w:t>
+      </w:r>
+    </w:p>
+  </w:footnote>
+  <w:footnote w:id="2">
+    <w:p>
+      <w:pPr>
+        <w:pStyle w:val="FootnoteText"/>
+        <w:rPr>
+          <w:lang w:val="fr-FR"/>
+        </w:rPr>
+      </w:pPr>
+      <w:r>
+        <w:rPr>
+          <w:rStyle w:val="FootnoteReference"/>
+        </w:rPr>
+        <w:footnoteRef/>
+      </w:r>
+      <w:r>
+        <w:t xml:space="preserve"> </w:t>
+      </w:r>
+      <w:proofErr w:type="gramStart"/>
+      <w:r>
+        <w:rPr>
+          <w:sz w:val="18"/>
+          <w:szCs w:val="18"/>
+        </w:rPr>
+        <w:t>source</w:t>
+      </w:r>
+      <w:proofErr w:type="gramEnd"/>
+      <w:r>
+        <w:rPr>
+          <w:sz w:val="18"/>
+          <w:szCs w:val="18"/>
+        </w:rPr>
+        <w:t xml:space="preserve"> code for the application and analyses is available on project open repository at </w:t>
+      </w:r>
+      <w:r>
+        <w:rPr>
+          <w:sz w:val="18"/>
+          <w:szCs w:val="18"/>
+        </w:rPr>
+        <w:t>https://github.com/JusteRaimbault/TransportationEquilibrium</w:t>
       </w:r>
     </w:p>
   </w:footnote>
@@ -662,18 +5098,7 @@
     </w:pPr>
     <w:r>
       <w:tab/>
-    </w:r>
-    <w:r>
-      <w:fldChar w:fldCharType="begin"/>
-    </w:r>
-    <w:r>
-      <w:instrText xml:space="preserve"> MACROBUTTON NoMacro Author name </w:instrText>
-    </w:r>
-    <w:r>
-      <w:fldChar w:fldCharType="end"/>
-    </w:r>
-    <w:r>
-      <w:t xml:space="preserve">/ </w:t>
+      <w:t xml:space="preserve">Raimbault Juste/ </w:t>
     </w:r>
     <w:r>
       <w:t>T</w:t>
@@ -732,7 +5157,7 @@
         <w:rStyle w:val="PageNumber"/>
         <w:i w:val="0"/>
       </w:rPr>
-      <w:t>2</w:t>
+      <w:t>4</w:t>
     </w:r>
     <w:r>
       <w:rPr>
@@ -1568,6 +5993,85 @@
       <w:u w:val="single"/>
     </w:rPr>
   </w:style>
+  <w:style w:type="character" w:styleId="FollowedHyperlink">
+    <w:name w:val="FollowedHyperlink"/>
+    <w:basedOn w:val="DefaultParagraphFont"/>
+    <w:uiPriority w:val="99"/>
+    <w:semiHidden/>
+    <w:unhideWhenUsed/>
+    <w:rsid w:val="00C10850"/>
+    <w:rPr>
+      <w:color w:val="800080" w:themeColor="followedHyperlink"/>
+      <w:u w:val="single"/>
+    </w:rPr>
+  </w:style>
+  <w:style w:type="character" w:styleId="PlaceholderText">
+    <w:name w:val="Placeholder Text"/>
+    <w:basedOn w:val="DefaultParagraphFont"/>
+    <w:uiPriority w:val="99"/>
+    <w:semiHidden/>
+    <w:rsid w:val="006236F3"/>
+    <w:rPr>
+      <w:color w:val="808080"/>
+    </w:rPr>
+  </w:style>
+  <w:style w:type="paragraph" w:styleId="Caption">
+    <w:name w:val="caption"/>
+    <w:basedOn w:val="Normal"/>
+    <w:next w:val="Normal"/>
+    <w:uiPriority w:val="35"/>
+    <w:unhideWhenUsed/>
+    <w:qFormat/>
+    <w:rsid w:val="00A64F6E"/>
+    <w:pPr>
+      <w:spacing w:after="200"/>
+    </w:pPr>
+    <w:rPr>
+      <w:b/>
+      <w:bCs/>
+      <w:color w:val="4F81BD" w:themeColor="accent1"/>
+      <w:sz w:val="18"/>
+      <w:szCs w:val="18"/>
+    </w:rPr>
+  </w:style>
+  <w:style w:type="character" w:customStyle="1" w:styleId="apple-converted-space">
+    <w:name w:val="apple-converted-space"/>
+    <w:basedOn w:val="DefaultParagraphFont"/>
+    <w:rsid w:val="00E37CD1"/>
+  </w:style>
+  <w:style w:type="paragraph" w:styleId="FootnoteText">
+    <w:name w:val="footnote text"/>
+    <w:basedOn w:val="Normal"/>
+    <w:link w:val="FootnoteTextChar"/>
+    <w:uiPriority w:val="99"/>
+    <w:unhideWhenUsed/>
+    <w:rsid w:val="00050622"/>
+    <w:rPr>
+      <w:sz w:val="24"/>
+      <w:szCs w:val="24"/>
+    </w:rPr>
+  </w:style>
+  <w:style w:type="character" w:customStyle="1" w:styleId="FootnoteTextChar">
+    <w:name w:val="Footnote Text Char"/>
+    <w:basedOn w:val="DefaultParagraphFont"/>
+    <w:link w:val="FootnoteText"/>
+    <w:uiPriority w:val="99"/>
+    <w:rsid w:val="00050622"/>
+    <w:rPr>
+      <w:rFonts w:ascii="Times New Roman" w:eastAsia="SimSun" w:hAnsi="Times New Roman" w:cs="Times New Roman"/>
+      <w:lang w:val="en-GB"/>
+    </w:rPr>
+  </w:style>
+  <w:style w:type="character" w:styleId="FootnoteReference">
+    <w:name w:val="footnote reference"/>
+    <w:basedOn w:val="DefaultParagraphFont"/>
+    <w:uiPriority w:val="99"/>
+    <w:unhideWhenUsed/>
+    <w:rsid w:val="00050622"/>
+    <w:rPr>
+      <w:vertAlign w:val="superscript"/>
+    </w:rPr>
+  </w:style>
 </w:styles>
 </file>
 
@@ -2077,6 +6581,85 @@
       <w:u w:val="single"/>
     </w:rPr>
   </w:style>
+  <w:style w:type="character" w:styleId="FollowedHyperlink">
+    <w:name w:val="FollowedHyperlink"/>
+    <w:basedOn w:val="DefaultParagraphFont"/>
+    <w:uiPriority w:val="99"/>
+    <w:semiHidden/>
+    <w:unhideWhenUsed/>
+    <w:rsid w:val="00C10850"/>
+    <w:rPr>
+      <w:color w:val="800080" w:themeColor="followedHyperlink"/>
+      <w:u w:val="single"/>
+    </w:rPr>
+  </w:style>
+  <w:style w:type="character" w:styleId="PlaceholderText">
+    <w:name w:val="Placeholder Text"/>
+    <w:basedOn w:val="DefaultParagraphFont"/>
+    <w:uiPriority w:val="99"/>
+    <w:semiHidden/>
+    <w:rsid w:val="006236F3"/>
+    <w:rPr>
+      <w:color w:val="808080"/>
+    </w:rPr>
+  </w:style>
+  <w:style w:type="paragraph" w:styleId="Caption">
+    <w:name w:val="caption"/>
+    <w:basedOn w:val="Normal"/>
+    <w:next w:val="Normal"/>
+    <w:uiPriority w:val="35"/>
+    <w:unhideWhenUsed/>
+    <w:qFormat/>
+    <w:rsid w:val="00A64F6E"/>
+    <w:pPr>
+      <w:spacing w:after="200"/>
+    </w:pPr>
+    <w:rPr>
+      <w:b/>
+      <w:bCs/>
+      <w:color w:val="4F81BD" w:themeColor="accent1"/>
+      <w:sz w:val="18"/>
+      <w:szCs w:val="18"/>
+    </w:rPr>
+  </w:style>
+  <w:style w:type="character" w:customStyle="1" w:styleId="apple-converted-space">
+    <w:name w:val="apple-converted-space"/>
+    <w:basedOn w:val="DefaultParagraphFont"/>
+    <w:rsid w:val="00E37CD1"/>
+  </w:style>
+  <w:style w:type="paragraph" w:styleId="FootnoteText">
+    <w:name w:val="footnote text"/>
+    <w:basedOn w:val="Normal"/>
+    <w:link w:val="FootnoteTextChar"/>
+    <w:uiPriority w:val="99"/>
+    <w:unhideWhenUsed/>
+    <w:rsid w:val="00050622"/>
+    <w:rPr>
+      <w:sz w:val="24"/>
+      <w:szCs w:val="24"/>
+    </w:rPr>
+  </w:style>
+  <w:style w:type="character" w:customStyle="1" w:styleId="FootnoteTextChar">
+    <w:name w:val="Footnote Text Char"/>
+    <w:basedOn w:val="DefaultParagraphFont"/>
+    <w:link w:val="FootnoteText"/>
+    <w:uiPriority w:val="99"/>
+    <w:rsid w:val="00050622"/>
+    <w:rPr>
+      <w:rFonts w:ascii="Times New Roman" w:eastAsia="SimSun" w:hAnsi="Times New Roman" w:cs="Times New Roman"/>
+      <w:lang w:val="en-GB"/>
+    </w:rPr>
+  </w:style>
+  <w:style w:type="character" w:styleId="FootnoteReference">
+    <w:name w:val="footnote reference"/>
+    <w:basedOn w:val="DefaultParagraphFont"/>
+    <w:uiPriority w:val="99"/>
+    <w:unhideWhenUsed/>
+    <w:rsid w:val="00050622"/>
+    <w:rPr>
+      <w:vertAlign w:val="superscript"/>
+    </w:rPr>
+  </w:style>
 </w:styles>
 </file>
 
@@ -2398,4 +6981,16 @@
   </a:objectDefaults>
   <a:extraClrSchemeLst/>
 </a:theme>
+</file>
+
+<file path=customXml/item1.xml><?xml version="1.0" encoding="utf-8"?>
+<b:Sources xmlns:b="http://schemas.openxmlformats.org/officeDocument/2006/bibliography" xmlns="http://schemas.openxmlformats.org/officeDocument/2006/bibliography" SelectedStyle="/APA.XSL" StyleName="APA"/>
+</file>
+
+<file path=customXml/itemProps1.xml><?xml version="1.0" encoding="utf-8"?>
+<ds:datastoreItem xmlns:ds="http://schemas.openxmlformats.org/officeDocument/2006/customXml" ds:itemID="{2C43A49A-3E1D-BB41-98E6-66C546D389F5}">
+  <ds:schemaRefs>
+    <ds:schemaRef ds:uri="http://schemas.openxmlformats.org/officeDocument/2006/bibliography"/>
+  </ds:schemaRefs>
+</ds:datastoreItem>
 </file>